--- a/HW6.docx
+++ b/HW6.docx
@@ -2762,13 +2762,13 @@
       </w:tr>
     </w:tbl>
     <w:bookmarkEnd w:id="35"/>
-    <w:bookmarkStart w:id="36" w:name="iii.c"/>
+    <w:bookmarkStart w:id="36" w:name="iii.c.1"/>
     <w:p>
       <w:pPr>
         <w:pStyle w:val="Heading1"/>
       </w:pPr>
       <w:r>
-        <w:t xml:space="preserve">III.c</w:t>
+        <w:t xml:space="preserve">III.c.1</w:t>
       </w:r>
     </w:p>
     <w:p>
@@ -2776,11 +2776,1387 @@
         <w:pStyle w:val="FirstParagraph"/>
       </w:pPr>
       <w:r>
-        <w:t xml:space="preserve">The full model is: ??</w:t>
+        <w:t xml:space="preserve">Here are the counts for factor</w:t>
+      </w:r>
+      <w:r>
+        <w:t xml:space="preserve"> </w:t>
+      </w:r>
+      <m:oMath>
+        <m:r>
+          <m:t>A</m:t>
+        </m:r>
+      </m:oMath>
+      <w:r>
+        <w:t xml:space="preserve"> </w:t>
+      </w:r>
+      <w:r>
+        <w:t xml:space="preserve">alone:</w:t>
       </w:r>
     </w:p>
+    <w:tbl>
+      <w:tblPr>
+        <w:tblStyle w:val="Table"/>
+        <w:tblW w:type="auto" w:w="0"/>
+        <w:jc w:val="left"/>
+        <w:tblLook w:firstRow="1" w:lastRow="0" w:firstColumn="0" w:lastColumn="0" w:noHBand="0" w:noVBand="0" w:val="0020"/>
+      </w:tblPr>
+      <w:tblGrid>
+        <w:gridCol w:w="3960"/>
+        <w:gridCol w:w="3960"/>
+      </w:tblGrid>
+      <w:tr>
+        <w:trPr>
+          <w:tblHeader w:val="on"/>
+        </w:trPr>
+        <w:tc>
+          <w:tcPr/>
+          <w:p>
+            <w:pPr>
+              <w:pStyle w:val="Compact"/>
+            </w:pPr>
+          </w:p>
+        </w:tc>
+        <w:tc>
+          <w:tcPr/>
+          <w:p>
+            <w:pPr>
+              <w:pStyle w:val="Compact"/>
+              <w:jc w:val="right"/>
+            </w:pPr>
+            <w:r>
+              <w:t xml:space="preserve">x</w:t>
+            </w:r>
+          </w:p>
+        </w:tc>
+      </w:tr>
+      <w:tr>
+        <w:tc>
+          <w:tcPr/>
+          <w:p>
+            <w:pPr>
+              <w:pStyle w:val="Compact"/>
+              <w:jc w:val="left"/>
+            </w:pPr>
+            <w:r>
+              <w:t xml:space="preserve">M1</w:t>
+            </w:r>
+          </w:p>
+        </w:tc>
+        <w:tc>
+          <w:tcPr/>
+          <w:p>
+            <w:pPr>
+              <w:pStyle w:val="Compact"/>
+              <w:jc w:val="right"/>
+            </w:pPr>
+            <w:r>
+              <w:t xml:space="preserve">20</w:t>
+            </w:r>
+          </w:p>
+        </w:tc>
+      </w:tr>
+      <w:tr>
+        <w:tc>
+          <w:tcPr/>
+          <w:p>
+            <w:pPr>
+              <w:pStyle w:val="Compact"/>
+              <w:jc w:val="left"/>
+            </w:pPr>
+            <w:r>
+              <w:t xml:space="preserve">M2</w:t>
+            </w:r>
+          </w:p>
+        </w:tc>
+        <w:tc>
+          <w:tcPr/>
+          <w:p>
+            <w:pPr>
+              <w:pStyle w:val="Compact"/>
+              <w:jc w:val="right"/>
+            </w:pPr>
+            <w:r>
+              <w:t xml:space="preserve">24</w:t>
+            </w:r>
+          </w:p>
+        </w:tc>
+      </w:tr>
+      <w:tr>
+        <w:tc>
+          <w:tcPr/>
+          <w:p>
+            <w:pPr>
+              <w:pStyle w:val="Compact"/>
+              <w:jc w:val="left"/>
+            </w:pPr>
+            <w:r>
+              <w:t xml:space="preserve">M3</w:t>
+            </w:r>
+          </w:p>
+        </w:tc>
+        <w:tc>
+          <w:tcPr/>
+          <w:p>
+            <w:pPr>
+              <w:pStyle w:val="Compact"/>
+              <w:jc w:val="right"/>
+            </w:pPr>
+            <w:r>
+              <w:t xml:space="preserve">24</w:t>
+            </w:r>
+          </w:p>
+        </w:tc>
+      </w:tr>
+      <w:tr>
+        <w:tc>
+          <w:tcPr/>
+          <w:p>
+            <w:pPr>
+              <w:pStyle w:val="Compact"/>
+              <w:jc w:val="left"/>
+            </w:pPr>
+            <w:r>
+              <w:t xml:space="preserve">M4</w:t>
+            </w:r>
+          </w:p>
+        </w:tc>
+        <w:tc>
+          <w:tcPr/>
+          <w:p>
+            <w:pPr>
+              <w:pStyle w:val="Compact"/>
+              <w:jc w:val="right"/>
+            </w:pPr>
+            <w:r>
+              <w:t xml:space="preserve">20</w:t>
+            </w:r>
+          </w:p>
+        </w:tc>
+      </w:tr>
+    </w:tbl>
     <w:bookmarkEnd w:id="36"/>
-    <w:bookmarkStart w:id="37" w:name="appendix"/>
+    <w:bookmarkStart w:id="37" w:name="iii.c.2"/>
+    <w:p>
+      <w:pPr>
+        <w:pStyle w:val="Heading1"/>
+      </w:pPr>
+      <w:r>
+        <w:t xml:space="preserve">III.c.2</w:t>
+      </w:r>
+    </w:p>
+    <w:p>
+      <w:pPr>
+        <w:pStyle w:val="FirstParagraph"/>
+      </w:pPr>
+      <w:r>
+        <w:t xml:space="preserve">Here are the counts for factor</w:t>
+      </w:r>
+      <w:r>
+        <w:t xml:space="preserve"> </w:t>
+      </w:r>
+      <m:oMath>
+        <m:r>
+          <m:t>B</m:t>
+        </m:r>
+      </m:oMath>
+      <w:r>
+        <w:t xml:space="preserve"> </w:t>
+      </w:r>
+      <w:r>
+        <w:t xml:space="preserve">alone:</w:t>
+      </w:r>
+    </w:p>
+    <w:tbl>
+      <w:tblPr>
+        <w:tblStyle w:val="Table"/>
+        <w:tblW w:type="auto" w:w="0"/>
+        <w:jc w:val="left"/>
+        <w:tblLook w:firstRow="1" w:lastRow="0" w:firstColumn="0" w:lastColumn="0" w:noHBand="0" w:noVBand="0" w:val="0020"/>
+      </w:tblPr>
+      <w:tblGrid>
+        <w:gridCol w:w="3960"/>
+        <w:gridCol w:w="3960"/>
+      </w:tblGrid>
+      <w:tr>
+        <w:trPr>
+          <w:tblHeader w:val="on"/>
+        </w:trPr>
+        <w:tc>
+          <w:tcPr/>
+          <w:p>
+            <w:pPr>
+              <w:pStyle w:val="Compact"/>
+            </w:pPr>
+          </w:p>
+        </w:tc>
+        <w:tc>
+          <w:tcPr/>
+          <w:p>
+            <w:pPr>
+              <w:pStyle w:val="Compact"/>
+              <w:jc w:val="right"/>
+            </w:pPr>
+            <w:r>
+              <w:t xml:space="preserve">x</w:t>
+            </w:r>
+          </w:p>
+        </w:tc>
+      </w:tr>
+      <w:tr>
+        <w:tc>
+          <w:tcPr/>
+          <w:p>
+            <w:pPr>
+              <w:pStyle w:val="Compact"/>
+              <w:jc w:val="left"/>
+            </w:pPr>
+            <w:r>
+              <w:t xml:space="preserve">C</w:t>
+            </w:r>
+          </w:p>
+        </w:tc>
+        <w:tc>
+          <w:tcPr/>
+          <w:p>
+            <w:pPr>
+              <w:pStyle w:val="Compact"/>
+              <w:jc w:val="right"/>
+            </w:pPr>
+            <w:r>
+              <w:t xml:space="preserve">46</w:t>
+            </w:r>
+          </w:p>
+        </w:tc>
+      </w:tr>
+      <w:tr>
+        <w:tc>
+          <w:tcPr/>
+          <w:p>
+            <w:pPr>
+              <w:pStyle w:val="Compact"/>
+              <w:jc w:val="left"/>
+            </w:pPr>
+            <w:r>
+              <w:t xml:space="preserve">O</w:t>
+            </w:r>
+          </w:p>
+        </w:tc>
+        <w:tc>
+          <w:tcPr/>
+          <w:p>
+            <w:pPr>
+              <w:pStyle w:val="Compact"/>
+              <w:jc w:val="right"/>
+            </w:pPr>
+            <w:r>
+              <w:t xml:space="preserve">42</w:t>
+            </w:r>
+          </w:p>
+        </w:tc>
+      </w:tr>
+    </w:tbl>
+    <w:bookmarkEnd w:id="37"/>
+    <w:bookmarkStart w:id="38" w:name="iii.c.3"/>
+    <w:p>
+      <w:pPr>
+        <w:pStyle w:val="Heading1"/>
+      </w:pPr>
+      <w:r>
+        <w:t xml:space="preserve">III.c.3</w:t>
+      </w:r>
+    </w:p>
+    <w:p>
+      <w:pPr>
+        <w:pStyle w:val="FirstParagraph"/>
+      </w:pPr>
+      <w:r>
+        <w:t xml:space="preserve">Here are the means for both factors</w:t>
+      </w:r>
+      <w:r>
+        <w:t xml:space="preserve"> </w:t>
+      </w:r>
+      <m:oMath>
+        <m:r>
+          <m:t>A</m:t>
+        </m:r>
+      </m:oMath>
+      <w:r>
+        <w:t xml:space="preserve"> </w:t>
+      </w:r>
+      <w:r>
+        <w:t xml:space="preserve">and</w:t>
+      </w:r>
+      <w:r>
+        <w:t xml:space="preserve"> </w:t>
+      </w:r>
+      <m:oMath>
+        <m:r>
+          <m:t>B</m:t>
+        </m:r>
+      </m:oMath>
+      <w:r>
+        <w:t xml:space="preserve">:</w:t>
+      </w:r>
+    </w:p>
+    <w:tbl>
+      <w:tblPr>
+        <w:tblStyle w:val="Table"/>
+        <w:tblW w:type="auto" w:w="0"/>
+        <w:jc w:val="left"/>
+        <w:tblLook w:firstRow="1" w:lastRow="0" w:firstColumn="0" w:lastColumn="0" w:noHBand="0" w:noVBand="0" w:val="0020"/>
+      </w:tblPr>
+      <w:tblGrid>
+        <w:gridCol w:w="2640"/>
+        <w:gridCol w:w="2640"/>
+        <w:gridCol w:w="2640"/>
+      </w:tblGrid>
+      <w:tr>
+        <w:trPr>
+          <w:tblHeader w:val="on"/>
+        </w:trPr>
+        <w:tc>
+          <w:tcPr/>
+          <w:p>
+            <w:pPr>
+              <w:pStyle w:val="Compact"/>
+            </w:pPr>
+          </w:p>
+        </w:tc>
+        <w:tc>
+          <w:tcPr/>
+          <w:p>
+            <w:pPr>
+              <w:pStyle w:val="Compact"/>
+              <w:jc w:val="right"/>
+            </w:pPr>
+            <w:r>
+              <w:t xml:space="preserve">C</w:t>
+            </w:r>
+          </w:p>
+        </w:tc>
+        <w:tc>
+          <w:tcPr/>
+          <w:p>
+            <w:pPr>
+              <w:pStyle w:val="Compact"/>
+              <w:jc w:val="right"/>
+            </w:pPr>
+            <w:r>
+              <w:t xml:space="preserve">O</w:t>
+            </w:r>
+          </w:p>
+        </w:tc>
+      </w:tr>
+      <w:tr>
+        <w:tc>
+          <w:tcPr/>
+          <w:p>
+            <w:pPr>
+              <w:pStyle w:val="Compact"/>
+              <w:jc w:val="left"/>
+            </w:pPr>
+            <w:r>
+              <w:t xml:space="preserve">M1</w:t>
+            </w:r>
+          </w:p>
+        </w:tc>
+        <w:tc>
+          <w:tcPr/>
+          <w:p>
+            <w:pPr>
+              <w:pStyle w:val="Compact"/>
+              <w:jc w:val="right"/>
+            </w:pPr>
+            <w:r>
+              <w:t xml:space="preserve">12</w:t>
+            </w:r>
+          </w:p>
+        </w:tc>
+        <w:tc>
+          <w:tcPr/>
+          <w:p>
+            <w:pPr>
+              <w:pStyle w:val="Compact"/>
+              <w:jc w:val="right"/>
+            </w:pPr>
+            <w:r>
+              <w:t xml:space="preserve">8</w:t>
+            </w:r>
+          </w:p>
+        </w:tc>
+      </w:tr>
+      <w:tr>
+        <w:tc>
+          <w:tcPr/>
+          <w:p>
+            <w:pPr>
+              <w:pStyle w:val="Compact"/>
+              <w:jc w:val="left"/>
+            </w:pPr>
+            <w:r>
+              <w:t xml:space="preserve">M2</w:t>
+            </w:r>
+          </w:p>
+        </w:tc>
+        <w:tc>
+          <w:tcPr/>
+          <w:p>
+            <w:pPr>
+              <w:pStyle w:val="Compact"/>
+              <w:jc w:val="right"/>
+            </w:pPr>
+            <w:r>
+              <w:t xml:space="preserve">12</w:t>
+            </w:r>
+          </w:p>
+        </w:tc>
+        <w:tc>
+          <w:tcPr/>
+          <w:p>
+            <w:pPr>
+              <w:pStyle w:val="Compact"/>
+              <w:jc w:val="right"/>
+            </w:pPr>
+            <w:r>
+              <w:t xml:space="preserve">12</w:t>
+            </w:r>
+          </w:p>
+        </w:tc>
+      </w:tr>
+      <w:tr>
+        <w:tc>
+          <w:tcPr/>
+          <w:p>
+            <w:pPr>
+              <w:pStyle w:val="Compact"/>
+              <w:jc w:val="left"/>
+            </w:pPr>
+            <w:r>
+              <w:t xml:space="preserve">M3</w:t>
+            </w:r>
+          </w:p>
+        </w:tc>
+        <w:tc>
+          <w:tcPr/>
+          <w:p>
+            <w:pPr>
+              <w:pStyle w:val="Compact"/>
+              <w:jc w:val="right"/>
+            </w:pPr>
+            <w:r>
+              <w:t xml:space="preserve">12</w:t>
+            </w:r>
+          </w:p>
+        </w:tc>
+        <w:tc>
+          <w:tcPr/>
+          <w:p>
+            <w:pPr>
+              <w:pStyle w:val="Compact"/>
+              <w:jc w:val="right"/>
+            </w:pPr>
+            <w:r>
+              <w:t xml:space="preserve">12</w:t>
+            </w:r>
+          </w:p>
+        </w:tc>
+      </w:tr>
+      <w:tr>
+        <w:tc>
+          <w:tcPr/>
+          <w:p>
+            <w:pPr>
+              <w:pStyle w:val="Compact"/>
+              <w:jc w:val="left"/>
+            </w:pPr>
+            <w:r>
+              <w:t xml:space="preserve">M4</w:t>
+            </w:r>
+          </w:p>
+        </w:tc>
+        <w:tc>
+          <w:tcPr/>
+          <w:p>
+            <w:pPr>
+              <w:pStyle w:val="Compact"/>
+              <w:jc w:val="right"/>
+            </w:pPr>
+            <w:r>
+              <w:t xml:space="preserve">10</w:t>
+            </w:r>
+          </w:p>
+        </w:tc>
+        <w:tc>
+          <w:tcPr/>
+          <w:p>
+            <w:pPr>
+              <w:pStyle w:val="Compact"/>
+              <w:jc w:val="right"/>
+            </w:pPr>
+            <w:r>
+              <w:t xml:space="preserve">10</w:t>
+            </w:r>
+          </w:p>
+        </w:tc>
+      </w:tr>
+    </w:tbl>
+    <w:bookmarkEnd w:id="38"/>
+    <w:bookmarkStart w:id="39" w:name="iii.d"/>
+    <w:p>
+      <w:pPr>
+        <w:pStyle w:val="Heading1"/>
+      </w:pPr>
+      <w:r>
+        <w:t xml:space="preserve">III.d</w:t>
+      </w:r>
+    </w:p>
+    <w:p>
+      <w:pPr>
+        <w:pStyle w:val="FirstParagraph"/>
+      </w:pPr>
+      <w:r>
+        <w:t xml:space="preserve">The full model is:</w:t>
+      </w:r>
+      <w:r>
+        <w:t xml:space="preserve"> </w:t>
+      </w:r>
+      <m:oMath>
+        <m:sSub>
+          <m:e>
+            <m:r>
+              <m:t>Y</m:t>
+            </m:r>
+          </m:e>
+          <m:sub>
+            <m:r>
+              <m:t>i</m:t>
+            </m:r>
+            <m:r>
+              <m:t>j</m:t>
+            </m:r>
+            <m:r>
+              <m:t>k</m:t>
+            </m:r>
+          </m:sub>
+        </m:sSub>
+        <m:r>
+          <m:rPr>
+            <m:sty m:val="p"/>
+          </m:rPr>
+          <m:t>=</m:t>
+        </m:r>
+        <m:sSub>
+          <m:e>
+            <m:r>
+              <m:t>μ</m:t>
+            </m:r>
+          </m:e>
+          <m:sub>
+            <m:r>
+              <m:rPr>
+                <m:sty m:val="p"/>
+              </m:rPr>
+              <m:t>.</m:t>
+            </m:r>
+            <m:r>
+              <m:rPr>
+                <m:sty m:val="p"/>
+              </m:rPr>
+              <m:t>.</m:t>
+            </m:r>
+          </m:sub>
+        </m:sSub>
+        <m:r>
+          <m:rPr>
+            <m:sty m:val="p"/>
+          </m:rPr>
+          <m:t>+</m:t>
+        </m:r>
+        <m:sSub>
+          <m:e>
+            <m:r>
+              <m:t>γ</m:t>
+            </m:r>
+          </m:e>
+          <m:sub>
+            <m:r>
+              <m:t>i</m:t>
+            </m:r>
+          </m:sub>
+        </m:sSub>
+        <m:r>
+          <m:rPr>
+            <m:sty m:val="p"/>
+          </m:rPr>
+          <m:t>+</m:t>
+        </m:r>
+        <m:sSub>
+          <m:e>
+            <m:r>
+              <m:t>δ</m:t>
+            </m:r>
+          </m:e>
+          <m:sub>
+            <m:r>
+              <m:t>j</m:t>
+            </m:r>
+          </m:sub>
+        </m:sSub>
+        <m:r>
+          <m:rPr>
+            <m:sty m:val="p"/>
+          </m:rPr>
+          <m:t>+</m:t>
+        </m:r>
+        <m:sSub>
+          <m:e>
+            <m:d>
+              <m:dPr>
+                <m:begChr m:val="("/>
+                <m:endChr m:val=")"/>
+                <m:sepChr m:val=""/>
+                <m:grow/>
+              </m:dPr>
+              <m:e>
+                <m:r>
+                  <m:t>γ</m:t>
+                </m:r>
+                <m:r>
+                  <m:t>δ</m:t>
+                </m:r>
+              </m:e>
+            </m:d>
+          </m:e>
+          <m:sub>
+            <m:r>
+              <m:t>i</m:t>
+            </m:r>
+            <m:r>
+              <m:t>j</m:t>
+            </m:r>
+          </m:sub>
+        </m:sSub>
+        <m:r>
+          <m:rPr>
+            <m:sty m:val="p"/>
+          </m:rPr>
+          <m:t>+</m:t>
+        </m:r>
+        <m:sSub>
+          <m:e>
+            <m:r>
+              <m:t>ϵ</m:t>
+            </m:r>
+          </m:e>
+          <m:sub>
+            <m:r>
+              <m:t>i</m:t>
+            </m:r>
+            <m:r>
+              <m:t>j</m:t>
+            </m:r>
+            <m:r>
+              <m:t>k</m:t>
+            </m:r>
+          </m:sub>
+        </m:sSub>
+      </m:oMath>
+    </w:p>
+    <w:p>
+      <w:pPr>
+        <w:pStyle w:val="BodyText"/>
+      </w:pPr>
+      <w:r>
+        <w:t xml:space="preserve">The reduced model is:</w:t>
+      </w:r>
+      <w:r>
+        <w:t xml:space="preserve"> </w:t>
+      </w:r>
+      <m:oMath>
+        <m:sSub>
+          <m:e>
+            <m:r>
+              <m:t>Y</m:t>
+            </m:r>
+          </m:e>
+          <m:sub>
+            <m:r>
+              <m:t>i</m:t>
+            </m:r>
+            <m:r>
+              <m:t>j</m:t>
+            </m:r>
+            <m:r>
+              <m:t>k</m:t>
+            </m:r>
+          </m:sub>
+        </m:sSub>
+        <m:r>
+          <m:rPr>
+            <m:sty m:val="p"/>
+          </m:rPr>
+          <m:t>=</m:t>
+        </m:r>
+        <m:sSub>
+          <m:e>
+            <m:r>
+              <m:t>μ</m:t>
+            </m:r>
+          </m:e>
+          <m:sub>
+            <m:r>
+              <m:rPr>
+                <m:sty m:val="p"/>
+              </m:rPr>
+              <m:t>.</m:t>
+            </m:r>
+            <m:r>
+              <m:rPr>
+                <m:sty m:val="p"/>
+              </m:rPr>
+              <m:t>.</m:t>
+            </m:r>
+          </m:sub>
+        </m:sSub>
+        <m:r>
+          <m:rPr>
+            <m:sty m:val="p"/>
+          </m:rPr>
+          <m:t>+</m:t>
+        </m:r>
+        <m:sSub>
+          <m:e>
+            <m:r>
+              <m:t>γ</m:t>
+            </m:r>
+          </m:e>
+          <m:sub>
+            <m:r>
+              <m:t>i</m:t>
+            </m:r>
+          </m:sub>
+        </m:sSub>
+        <m:r>
+          <m:rPr>
+            <m:sty m:val="p"/>
+          </m:rPr>
+          <m:t>+</m:t>
+        </m:r>
+        <m:sSub>
+          <m:e>
+            <m:r>
+              <m:t>δ</m:t>
+            </m:r>
+          </m:e>
+          <m:sub>
+            <m:r>
+              <m:t>j</m:t>
+            </m:r>
+          </m:sub>
+        </m:sSub>
+        <m:r>
+          <m:rPr>
+            <m:sty m:val="p"/>
+          </m:rPr>
+          <m:t>+</m:t>
+        </m:r>
+        <m:sSub>
+          <m:e>
+            <m:r>
+              <m:t>ϵ</m:t>
+            </m:r>
+          </m:e>
+          <m:sub>
+            <m:r>
+              <m:t>i</m:t>
+            </m:r>
+            <m:r>
+              <m:t>j</m:t>
+            </m:r>
+            <m:r>
+              <m:t>k</m:t>
+            </m:r>
+          </m:sub>
+        </m:sSub>
+      </m:oMath>
+    </w:p>
+    <w:p>
+      <w:pPr>
+        <w:pStyle w:val="BodyText"/>
+      </w:pPr>
+      <m:oMath>
+        <m:sSub>
+          <m:e>
+            <m:r>
+              <m:t>H</m:t>
+            </m:r>
+          </m:e>
+          <m:sub>
+            <m:r>
+              <m:t>0</m:t>
+            </m:r>
+          </m:sub>
+        </m:sSub>
+        <m:r>
+          <m:rPr>
+            <m:sty m:val="p"/>
+          </m:rPr>
+          <m:t>:</m:t>
+        </m:r>
+      </m:oMath>
+      <w:r>
+        <w:t xml:space="preserve"> </w:t>
+      </w:r>
+      <w:r>
+        <w:t xml:space="preserve">There is no interaction effect. Don’t use the full model.</w:t>
+      </w:r>
+    </w:p>
+    <w:p>
+      <w:pPr>
+        <w:pStyle w:val="BodyText"/>
+      </w:pPr>
+      <m:oMath>
+        <m:sSub>
+          <m:e>
+            <m:r>
+              <m:t>H</m:t>
+            </m:r>
+          </m:e>
+          <m:sub>
+            <m:r>
+              <m:t>a</m:t>
+            </m:r>
+          </m:sub>
+        </m:sSub>
+        <m:r>
+          <m:rPr>
+            <m:sty m:val="p"/>
+          </m:rPr>
+          <m:t>:</m:t>
+        </m:r>
+      </m:oMath>
+      <w:r>
+        <w:t xml:space="preserve"> </w:t>
+      </w:r>
+      <w:r>
+        <w:t xml:space="preserve">There is interaction effect. Use the full model.</w:t>
+      </w:r>
+    </w:p>
+    <w:p>
+      <w:pPr>
+        <w:pStyle w:val="BodyText"/>
+      </w:pPr>
+      <m:oMath>
+        <m:r>
+          <m:t>α</m:t>
+        </m:r>
+        <m:r>
+          <m:rPr>
+            <m:sty m:val="p"/>
+          </m:rPr>
+          <m:t>=</m:t>
+        </m:r>
+        <m:r>
+          <m:t>0.01</m:t>
+        </m:r>
+      </m:oMath>
+    </w:p>
+    <w:p>
+      <w:pPr>
+        <w:pStyle w:val="BodyText"/>
+      </w:pPr>
+      <m:oMath>
+        <m:sSub>
+          <m:e>
+            <m:r>
+              <m:t>F</m:t>
+            </m:r>
+          </m:e>
+          <m:sub>
+            <m:r>
+              <m:t>s</m:t>
+            </m:r>
+          </m:sub>
+        </m:sSub>
+        <m:r>
+          <m:rPr>
+            <m:sty m:val="p"/>
+          </m:rPr>
+          <m:t>=</m:t>
+        </m:r>
+        <m:r>
+          <m:t>3.1869621</m:t>
+        </m:r>
+      </m:oMath>
+    </w:p>
+    <w:p>
+      <w:pPr>
+        <w:pStyle w:val="BodyText"/>
+      </w:pPr>
+      <m:oMath>
+        <m:r>
+          <m:t>p</m:t>
+        </m:r>
+        <m:r>
+          <m:rPr>
+            <m:sty m:val="p"/>
+          </m:rPr>
+          <m:t>=</m:t>
+        </m:r>
+        <m:r>
+          <m:t>0.0281564</m:t>
+        </m:r>
+      </m:oMath>
+    </w:p>
+    <w:p>
+      <w:pPr>
+        <w:pStyle w:val="BodyText"/>
+      </w:pPr>
+      <w:r>
+        <w:t xml:space="preserve">Since</w:t>
+      </w:r>
+      <w:r>
+        <w:t xml:space="preserve"> </w:t>
+      </w:r>
+      <m:oMath>
+        <m:r>
+          <m:t>p</m:t>
+        </m:r>
+        <m:r>
+          <m:rPr>
+            <m:sty m:val="p"/>
+          </m:rPr>
+          <m:t>&gt;</m:t>
+        </m:r>
+        <m:r>
+          <m:t>α</m:t>
+        </m:r>
+      </m:oMath>
+      <w:r>
+        <w:t xml:space="preserve">, we accept</w:t>
+      </w:r>
+      <w:r>
+        <w:t xml:space="preserve"> </w:t>
+      </w:r>
+      <m:oMath>
+        <m:sSub>
+          <m:e>
+            <m:r>
+              <m:t>H</m:t>
+            </m:r>
+          </m:e>
+          <m:sub>
+            <m:r>
+              <m:t>0</m:t>
+            </m:r>
+          </m:sub>
+        </m:sSub>
+      </m:oMath>
+      <w:r>
+        <w:t xml:space="preserve">. Therefore, we do not use the full model.</w:t>
+      </w:r>
+    </w:p>
+    <w:bookmarkEnd w:id="39"/>
+    <w:bookmarkStart w:id="40" w:name="iii.e"/>
+    <w:p>
+      <w:pPr>
+        <w:pStyle w:val="Heading1"/>
+      </w:pPr>
+      <w:r>
+        <w:t xml:space="preserve">III.e</w:t>
+      </w:r>
+    </w:p>
+    <w:p>
+      <w:pPr>
+        <w:pStyle w:val="FirstParagraph"/>
+      </w:pPr>
+      <m:oMath>
+        <m:sSub>
+          <m:e>
+            <m:r>
+              <m:t>Y</m:t>
+            </m:r>
+          </m:e>
+          <m:sub>
+            <m:r>
+              <m:t>i</m:t>
+            </m:r>
+            <m:r>
+              <m:t>j</m:t>
+            </m:r>
+          </m:sub>
+        </m:sSub>
+        <m:r>
+          <m:rPr>
+            <m:sty m:val="p"/>
+          </m:rPr>
+          <m:t>=</m:t>
+        </m:r>
+        <m:sSub>
+          <m:e>
+            <m:r>
+              <m:t>b</m:t>
+            </m:r>
+          </m:e>
+          <m:sub>
+            <m:r>
+              <m:t>0</m:t>
+            </m:r>
+          </m:sub>
+        </m:sSub>
+        <m:r>
+          <m:rPr>
+            <m:sty m:val="p"/>
+          </m:rPr>
+          <m:t>+</m:t>
+        </m:r>
+        <m:sSub>
+          <m:e>
+            <m:r>
+              <m:t>b</m:t>
+            </m:r>
+          </m:e>
+          <m:sub>
+            <m:r>
+              <m:t>1</m:t>
+            </m:r>
+          </m:sub>
+        </m:sSub>
+        <m:sSub>
+          <m:e>
+            <m:r>
+              <m:t>X</m:t>
+            </m:r>
+          </m:e>
+          <m:sub>
+            <m:r>
+              <m:t>A</m:t>
+            </m:r>
+            <m:r>
+              <m:rPr>
+                <m:sty m:val="p"/>
+              </m:rPr>
+              <m:t>,</m:t>
+            </m:r>
+            <m:r>
+              <m:t>M</m:t>
+            </m:r>
+            <m:r>
+              <m:t>2</m:t>
+            </m:r>
+          </m:sub>
+        </m:sSub>
+        <m:r>
+          <m:rPr>
+            <m:sty m:val="p"/>
+          </m:rPr>
+          <m:t>+</m:t>
+        </m:r>
+        <m:sSub>
+          <m:e>
+            <m:r>
+              <m:t>b</m:t>
+            </m:r>
+          </m:e>
+          <m:sub>
+            <m:r>
+              <m:t>2</m:t>
+            </m:r>
+          </m:sub>
+        </m:sSub>
+        <m:sSub>
+          <m:e>
+            <m:r>
+              <m:t>X</m:t>
+            </m:r>
+          </m:e>
+          <m:sub>
+            <m:r>
+              <m:t>A</m:t>
+            </m:r>
+            <m:r>
+              <m:rPr>
+                <m:sty m:val="p"/>
+              </m:rPr>
+              <m:t>,</m:t>
+            </m:r>
+            <m:r>
+              <m:t>M</m:t>
+            </m:r>
+            <m:r>
+              <m:t>3</m:t>
+            </m:r>
+          </m:sub>
+        </m:sSub>
+        <m:r>
+          <m:rPr>
+            <m:sty m:val="p"/>
+          </m:rPr>
+          <m:t>+</m:t>
+        </m:r>
+        <m:sSub>
+          <m:e>
+            <m:r>
+              <m:t>b</m:t>
+            </m:r>
+          </m:e>
+          <m:sub>
+            <m:r>
+              <m:t>3</m:t>
+            </m:r>
+          </m:sub>
+        </m:sSub>
+        <m:sSub>
+          <m:e>
+            <m:r>
+              <m:t>X</m:t>
+            </m:r>
+          </m:e>
+          <m:sub>
+            <m:r>
+              <m:t>A</m:t>
+            </m:r>
+            <m:r>
+              <m:rPr>
+                <m:sty m:val="p"/>
+              </m:rPr>
+              <m:t>,</m:t>
+            </m:r>
+            <m:r>
+              <m:t>M</m:t>
+            </m:r>
+            <m:r>
+              <m:t>4</m:t>
+            </m:r>
+          </m:sub>
+        </m:sSub>
+        <m:r>
+          <m:rPr>
+            <m:sty m:val="p"/>
+          </m:rPr>
+          <m:t>+</m:t>
+        </m:r>
+        <m:sSub>
+          <m:e>
+            <m:r>
+              <m:t>b</m:t>
+            </m:r>
+          </m:e>
+          <m:sub>
+            <m:r>
+              <m:t>4</m:t>
+            </m:r>
+          </m:sub>
+        </m:sSub>
+        <m:sSub>
+          <m:e>
+            <m:r>
+              <m:t>X</m:t>
+            </m:r>
+          </m:e>
+          <m:sub>
+            <m:r>
+              <m:t>B</m:t>
+            </m:r>
+            <m:r>
+              <m:rPr>
+                <m:sty m:val="p"/>
+              </m:rPr>
+              <m:t>,</m:t>
+            </m:r>
+            <m:r>
+              <m:t>O</m:t>
+            </m:r>
+          </m:sub>
+        </m:sSub>
+      </m:oMath>
+    </w:p>
+    <w:p>
+      <w:pPr>
+        <w:pStyle w:val="BodyText"/>
+      </w:pPr>
+      <m:oMath>
+        <m:sSub>
+          <m:e>
+            <m:r>
+              <m:t>Y</m:t>
+            </m:r>
+          </m:e>
+          <m:sub>
+            <m:r>
+              <m:t>i</m:t>
+            </m:r>
+            <m:r>
+              <m:t>j</m:t>
+            </m:r>
+          </m:sub>
+        </m:sSub>
+        <m:r>
+          <m:rPr>
+            <m:sty m:val="p"/>
+          </m:rPr>
+          <m:t>=</m:t>
+        </m:r>
+        <m:r>
+          <m:t>72.9771</m:t>
+        </m:r>
+        <m:r>
+          <m:rPr>
+            <m:sty m:val="p"/>
+          </m:rPr>
+          <m:t>+</m:t>
+        </m:r>
+        <m:r>
+          <m:t>12.4943</m:t>
+        </m:r>
+        <m:sSub>
+          <m:e>
+            <m:r>
+              <m:t>X</m:t>
+            </m:r>
+          </m:e>
+          <m:sub>
+            <m:r>
+              <m:t>A</m:t>
+            </m:r>
+            <m:r>
+              <m:rPr>
+                <m:sty m:val="p"/>
+              </m:rPr>
+              <m:t>,</m:t>
+            </m:r>
+            <m:r>
+              <m:t>M</m:t>
+            </m:r>
+            <m:r>
+              <m:t>2</m:t>
+            </m:r>
+          </m:sub>
+        </m:sSub>
+        <m:r>
+          <m:rPr>
+            <m:sty m:val="p"/>
+          </m:rPr>
+          <m:t>+</m:t>
+        </m:r>
+        <m:r>
+          <m:t>10.6193</m:t>
+        </m:r>
+        <m:sSub>
+          <m:e>
+            <m:r>
+              <m:t>X</m:t>
+            </m:r>
+          </m:e>
+          <m:sub>
+            <m:r>
+              <m:t>A</m:t>
+            </m:r>
+            <m:r>
+              <m:rPr>
+                <m:sty m:val="p"/>
+              </m:rPr>
+              <m:t>,</m:t>
+            </m:r>
+            <m:r>
+              <m:t>M</m:t>
+            </m:r>
+            <m:r>
+              <m:t>3</m:t>
+            </m:r>
+          </m:sub>
+        </m:sSub>
+        <m:r>
+          <m:rPr>
+            <m:sty m:val="p"/>
+          </m:rPr>
+          <m:t>+</m:t>
+        </m:r>
+        <m:r>
+          <m:t>8.4693</m:t>
+        </m:r>
+        <m:sSub>
+          <m:e>
+            <m:r>
+              <m:t>X</m:t>
+            </m:r>
+          </m:e>
+          <m:sub>
+            <m:r>
+              <m:t>A</m:t>
+            </m:r>
+            <m:r>
+              <m:rPr>
+                <m:sty m:val="p"/>
+              </m:rPr>
+              <m:t>,</m:t>
+            </m:r>
+            <m:r>
+              <m:t>M</m:t>
+            </m:r>
+            <m:r>
+              <m:t>4</m:t>
+            </m:r>
+          </m:sub>
+        </m:sSub>
+        <m:r>
+          <m:rPr>
+            <m:sty m:val="p"/>
+          </m:rPr>
+          <m:t>+</m:t>
+        </m:r>
+        <m:r>
+          <m:rPr>
+            <m:sty m:val="p"/>
+          </m:rPr>
+          <m:t>−</m:t>
+        </m:r>
+        <m:r>
+          <m:t>7.1927</m:t>
+        </m:r>
+        <m:sSub>
+          <m:e>
+            <m:r>
+              <m:t>X</m:t>
+            </m:r>
+          </m:e>
+          <m:sub>
+            <m:r>
+              <m:t>B</m:t>
+            </m:r>
+            <m:r>
+              <m:rPr>
+                <m:sty m:val="p"/>
+              </m:rPr>
+              <m:t>,</m:t>
+            </m:r>
+            <m:r>
+              <m:t>O</m:t>
+            </m:r>
+          </m:sub>
+        </m:sSub>
+      </m:oMath>
+    </w:p>
+    <w:bookmarkEnd w:id="40"/>
+    <w:bookmarkStart w:id="41" w:name="iii.f"/>
+    <w:p>
+      <w:pPr>
+        <w:pStyle w:val="Heading1"/>
+      </w:pPr>
+      <w:r>
+        <w:t xml:space="preserve">III.f</w:t>
+      </w:r>
+    </w:p>
+    <w:p>
+      <w:pPr>
+        <w:pStyle w:val="FirstParagraph"/>
+      </w:pPr>
+      <w:r>
+        <w:t xml:space="preserve">??</w:t>
+      </w:r>
+    </w:p>
+    <w:bookmarkEnd w:id="41"/>
+    <w:bookmarkStart w:id="42" w:name="appendix"/>
     <w:p>
       <w:pPr>
         <w:pStyle w:val="Heading1"/>
@@ -12536,7 +13912,835 @@
         <w:t xml:space="preserve">])</w:t>
       </w:r>
     </w:p>
-    <w:bookmarkEnd w:id="37"/>
+    <w:p>
+      <w:pPr>
+        <w:pStyle w:val="SourceCode"/>
+      </w:pPr>
+      <w:r>
+        <w:rPr>
+          <w:rStyle w:val="CommentTok"/>
+        </w:rPr>
+        <w:t xml:space="preserve"># III.c </w:t>
+      </w:r>
+      <w:r>
+        <w:br/>
+      </w:r>
+      <w:r>
+        <w:rPr>
+          <w:rStyle w:val="NormalTok"/>
+        </w:rPr>
+        <w:t xml:space="preserve">the.counts </w:t>
+      </w:r>
+      <w:r>
+        <w:rPr>
+          <w:rStyle w:val="OtherTok"/>
+        </w:rPr>
+        <w:t xml:space="preserve">&lt;-</w:t>
+      </w:r>
+      <w:r>
+        <w:rPr>
+          <w:rStyle w:val="NormalTok"/>
+        </w:rPr>
+        <w:t xml:space="preserve"> </w:t>
+      </w:r>
+      <w:r>
+        <w:rPr>
+          <w:rStyle w:val="FunctionTok"/>
+        </w:rPr>
+        <w:t xml:space="preserve">find.means</w:t>
+      </w:r>
+      <w:r>
+        <w:rPr>
+          <w:rStyle w:val="NormalTok"/>
+        </w:rPr>
+        <w:t xml:space="preserve">(data, </w:t>
+      </w:r>
+      <w:r>
+        <w:rPr>
+          <w:rStyle w:val="AttributeTok"/>
+        </w:rPr>
+        <w:t xml:space="preserve">fun.name =</w:t>
+      </w:r>
+      <w:r>
+        <w:rPr>
+          <w:rStyle w:val="NormalTok"/>
+        </w:rPr>
+        <w:t xml:space="preserve"> length)</w:t>
+      </w:r>
+    </w:p>
+    <w:p>
+      <w:pPr>
+        <w:pStyle w:val="SourceCode"/>
+      </w:pPr>
+      <w:r>
+        <w:rPr>
+          <w:rStyle w:val="CommentTok"/>
+        </w:rPr>
+        <w:t xml:space="preserve"># III.c.1 </w:t>
+      </w:r>
+      <w:r>
+        <w:br/>
+      </w:r>
+      <w:r>
+        <w:rPr>
+          <w:rStyle w:val="NormalTok"/>
+        </w:rPr>
+        <w:t xml:space="preserve">knitr</w:t>
+      </w:r>
+      <w:r>
+        <w:rPr>
+          <w:rStyle w:val="SpecialCharTok"/>
+        </w:rPr>
+        <w:t xml:space="preserve">::</w:t>
+      </w:r>
+      <w:r>
+        <w:rPr>
+          <w:rStyle w:val="FunctionTok"/>
+        </w:rPr>
+        <w:t xml:space="preserve">kable</w:t>
+      </w:r>
+      <w:r>
+        <w:rPr>
+          <w:rStyle w:val="NormalTok"/>
+        </w:rPr>
+        <w:t xml:space="preserve">(the.counts[</w:t>
+      </w:r>
+      <w:r>
+        <w:rPr>
+          <w:rStyle w:val="DecValTok"/>
+        </w:rPr>
+        <w:t xml:space="preserve">1</w:t>
+      </w:r>
+      <w:r>
+        <w:rPr>
+          <w:rStyle w:val="NormalTok"/>
+        </w:rPr>
+        <w:t xml:space="preserve">])</w:t>
+      </w:r>
+    </w:p>
+    <w:p>
+      <w:pPr>
+        <w:pStyle w:val="SourceCode"/>
+      </w:pPr>
+      <w:r>
+        <w:rPr>
+          <w:rStyle w:val="CommentTok"/>
+        </w:rPr>
+        <w:t xml:space="preserve"># III.c.2 </w:t>
+      </w:r>
+      <w:r>
+        <w:br/>
+      </w:r>
+      <w:r>
+        <w:rPr>
+          <w:rStyle w:val="NormalTok"/>
+        </w:rPr>
+        <w:t xml:space="preserve">knitr</w:t>
+      </w:r>
+      <w:r>
+        <w:rPr>
+          <w:rStyle w:val="SpecialCharTok"/>
+        </w:rPr>
+        <w:t xml:space="preserve">::</w:t>
+      </w:r>
+      <w:r>
+        <w:rPr>
+          <w:rStyle w:val="FunctionTok"/>
+        </w:rPr>
+        <w:t xml:space="preserve">kable</w:t>
+      </w:r>
+      <w:r>
+        <w:rPr>
+          <w:rStyle w:val="NormalTok"/>
+        </w:rPr>
+        <w:t xml:space="preserve">(the.counts[</w:t>
+      </w:r>
+      <w:r>
+        <w:rPr>
+          <w:rStyle w:val="DecValTok"/>
+        </w:rPr>
+        <w:t xml:space="preserve">2</w:t>
+      </w:r>
+      <w:r>
+        <w:rPr>
+          <w:rStyle w:val="NormalTok"/>
+        </w:rPr>
+        <w:t xml:space="preserve">])</w:t>
+      </w:r>
+    </w:p>
+    <w:p>
+      <w:pPr>
+        <w:pStyle w:val="SourceCode"/>
+      </w:pPr>
+      <w:r>
+        <w:rPr>
+          <w:rStyle w:val="CommentTok"/>
+        </w:rPr>
+        <w:t xml:space="preserve"># III.c.3 </w:t>
+      </w:r>
+      <w:r>
+        <w:br/>
+      </w:r>
+      <w:r>
+        <w:rPr>
+          <w:rStyle w:val="NormalTok"/>
+        </w:rPr>
+        <w:t xml:space="preserve">knitr</w:t>
+      </w:r>
+      <w:r>
+        <w:rPr>
+          <w:rStyle w:val="SpecialCharTok"/>
+        </w:rPr>
+        <w:t xml:space="preserve">::</w:t>
+      </w:r>
+      <w:r>
+        <w:rPr>
+          <w:rStyle w:val="FunctionTok"/>
+        </w:rPr>
+        <w:t xml:space="preserve">kable</w:t>
+      </w:r>
+      <w:r>
+        <w:rPr>
+          <w:rStyle w:val="NormalTok"/>
+        </w:rPr>
+        <w:t xml:space="preserve">(the.counts[</w:t>
+      </w:r>
+      <w:r>
+        <w:rPr>
+          <w:rStyle w:val="DecValTok"/>
+        </w:rPr>
+        <w:t xml:space="preserve">3</w:t>
+      </w:r>
+      <w:r>
+        <w:rPr>
+          <w:rStyle w:val="NormalTok"/>
+        </w:rPr>
+        <w:t xml:space="preserve">])</w:t>
+      </w:r>
+    </w:p>
+    <w:p>
+      <w:pPr>
+        <w:pStyle w:val="SourceCode"/>
+      </w:pPr>
+      <w:r>
+        <w:rPr>
+          <w:rStyle w:val="CommentTok"/>
+        </w:rPr>
+        <w:t xml:space="preserve"># III.d </w:t>
+      </w:r>
+      <w:r>
+        <w:br/>
+      </w:r>
+      <w:r>
+        <w:rPr>
+          <w:rStyle w:val="NormalTok"/>
+        </w:rPr>
+        <w:t xml:space="preserve">the.data </w:t>
+      </w:r>
+      <w:r>
+        <w:rPr>
+          <w:rStyle w:val="OtherTok"/>
+        </w:rPr>
+        <w:t xml:space="preserve">&lt;-</w:t>
+      </w:r>
+      <w:r>
+        <w:rPr>
+          <w:rStyle w:val="NormalTok"/>
+        </w:rPr>
+        <w:t xml:space="preserve"> data</w:t>
+      </w:r>
+      <w:r>
+        <w:br/>
+      </w:r>
+      <w:r>
+        <w:rPr>
+          <w:rStyle w:val="NormalTok"/>
+        </w:rPr>
+        <w:t xml:space="preserve">AB </w:t>
+      </w:r>
+      <w:r>
+        <w:rPr>
+          <w:rStyle w:val="OtherTok"/>
+        </w:rPr>
+        <w:t xml:space="preserve">=</w:t>
+      </w:r>
+      <w:r>
+        <w:rPr>
+          <w:rStyle w:val="NormalTok"/>
+        </w:rPr>
+        <w:t xml:space="preserve"> </w:t>
+      </w:r>
+      <w:r>
+        <w:rPr>
+          <w:rStyle w:val="FunctionTok"/>
+        </w:rPr>
+        <w:t xml:space="preserve">lm</w:t>
+      </w:r>
+      <w:r>
+        <w:rPr>
+          <w:rStyle w:val="NormalTok"/>
+        </w:rPr>
+        <w:t xml:space="preserve">(Y </w:t>
+      </w:r>
+      <w:r>
+        <w:rPr>
+          <w:rStyle w:val="SpecialCharTok"/>
+        </w:rPr>
+        <w:t xml:space="preserve">~</w:t>
+      </w:r>
+      <w:r>
+        <w:rPr>
+          <w:rStyle w:val="NormalTok"/>
+        </w:rPr>
+        <w:t xml:space="preserve"> A</w:t>
+      </w:r>
+      <w:r>
+        <w:rPr>
+          <w:rStyle w:val="SpecialCharTok"/>
+        </w:rPr>
+        <w:t xml:space="preserve">*</w:t>
+      </w:r>
+      <w:r>
+        <w:rPr>
+          <w:rStyle w:val="NormalTok"/>
+        </w:rPr>
+        <w:t xml:space="preserve">B,the.data)</w:t>
+      </w:r>
+      <w:r>
+        <w:br/>
+      </w:r>
+      <w:r>
+        <w:rPr>
+          <w:rStyle w:val="NormalTok"/>
+        </w:rPr>
+        <w:t xml:space="preserve">A.B </w:t>
+      </w:r>
+      <w:r>
+        <w:rPr>
+          <w:rStyle w:val="OtherTok"/>
+        </w:rPr>
+        <w:t xml:space="preserve">=</w:t>
+      </w:r>
+      <w:r>
+        <w:rPr>
+          <w:rStyle w:val="NormalTok"/>
+        </w:rPr>
+        <w:t xml:space="preserve"> </w:t>
+      </w:r>
+      <w:r>
+        <w:rPr>
+          <w:rStyle w:val="FunctionTok"/>
+        </w:rPr>
+        <w:t xml:space="preserve">lm</w:t>
+      </w:r>
+      <w:r>
+        <w:rPr>
+          <w:rStyle w:val="NormalTok"/>
+        </w:rPr>
+        <w:t xml:space="preserve">(Y </w:t>
+      </w:r>
+      <w:r>
+        <w:rPr>
+          <w:rStyle w:val="SpecialCharTok"/>
+        </w:rPr>
+        <w:t xml:space="preserve">~</w:t>
+      </w:r>
+      <w:r>
+        <w:rPr>
+          <w:rStyle w:val="NormalTok"/>
+        </w:rPr>
+        <w:t xml:space="preserve"> A </w:t>
+      </w:r>
+      <w:r>
+        <w:rPr>
+          <w:rStyle w:val="SpecialCharTok"/>
+        </w:rPr>
+        <w:t xml:space="preserve">+</w:t>
+      </w:r>
+      <w:r>
+        <w:rPr>
+          <w:rStyle w:val="NormalTok"/>
+        </w:rPr>
+        <w:t xml:space="preserve"> B,the.data)</w:t>
+      </w:r>
+      <w:r>
+        <w:br/>
+      </w:r>
+      <w:r>
+        <w:rPr>
+          <w:rStyle w:val="NormalTok"/>
+        </w:rPr>
+        <w:t xml:space="preserve">all.models </w:t>
+      </w:r>
+      <w:r>
+        <w:rPr>
+          <w:rStyle w:val="OtherTok"/>
+        </w:rPr>
+        <w:t xml:space="preserve">=</w:t>
+      </w:r>
+      <w:r>
+        <w:rPr>
+          <w:rStyle w:val="NormalTok"/>
+        </w:rPr>
+        <w:t xml:space="preserve"> </w:t>
+      </w:r>
+      <w:r>
+        <w:rPr>
+          <w:rStyle w:val="FunctionTok"/>
+        </w:rPr>
+        <w:t xml:space="preserve">list</w:t>
+      </w:r>
+      <w:r>
+        <w:rPr>
+          <w:rStyle w:val="NormalTok"/>
+        </w:rPr>
+        <w:t xml:space="preserve">(AB,A.B)</w:t>
+      </w:r>
+      <w:r>
+        <w:br/>
+      </w:r>
+      <w:r>
+        <w:rPr>
+          <w:rStyle w:val="NormalTok"/>
+        </w:rPr>
+        <w:t xml:space="preserve">SSE </w:t>
+      </w:r>
+      <w:r>
+        <w:rPr>
+          <w:rStyle w:val="OtherTok"/>
+        </w:rPr>
+        <w:t xml:space="preserve">=</w:t>
+      </w:r>
+      <w:r>
+        <w:rPr>
+          <w:rStyle w:val="NormalTok"/>
+        </w:rPr>
+        <w:t xml:space="preserve"> </w:t>
+      </w:r>
+      <w:r>
+        <w:rPr>
+          <w:rStyle w:val="FunctionTok"/>
+        </w:rPr>
+        <w:t xml:space="preserve">t</w:t>
+      </w:r>
+      <w:r>
+        <w:rPr>
+          <w:rStyle w:val="NormalTok"/>
+        </w:rPr>
+        <w:t xml:space="preserve">(</w:t>
+      </w:r>
+      <w:r>
+        <w:rPr>
+          <w:rStyle w:val="FunctionTok"/>
+        </w:rPr>
+        <w:t xml:space="preserve">as.matrix</w:t>
+      </w:r>
+      <w:r>
+        <w:rPr>
+          <w:rStyle w:val="NormalTok"/>
+        </w:rPr>
+        <w:t xml:space="preserve">(</w:t>
+      </w:r>
+      <w:r>
+        <w:rPr>
+          <w:rStyle w:val="FunctionTok"/>
+        </w:rPr>
+        <w:t xml:space="preserve">sapply</w:t>
+      </w:r>
+      <w:r>
+        <w:rPr>
+          <w:rStyle w:val="NormalTok"/>
+        </w:rPr>
+        <w:t xml:space="preserve">(all.models,</w:t>
+      </w:r>
+      <w:r>
+        <w:rPr>
+          <w:rStyle w:val="ControlFlowTok"/>
+        </w:rPr>
+        <w:t xml:space="preserve">function</w:t>
+      </w:r>
+      <w:r>
+        <w:rPr>
+          <w:rStyle w:val="NormalTok"/>
+        </w:rPr>
+        <w:t xml:space="preserve">(M) </w:t>
+      </w:r>
+      <w:r>
+        <w:rPr>
+          <w:rStyle w:val="FunctionTok"/>
+        </w:rPr>
+        <w:t xml:space="preserve">sum</w:t>
+      </w:r>
+      <w:r>
+        <w:rPr>
+          <w:rStyle w:val="NormalTok"/>
+        </w:rPr>
+        <w:t xml:space="preserve">(M</w:t>
+      </w:r>
+      <w:r>
+        <w:rPr>
+          <w:rStyle w:val="SpecialCharTok"/>
+        </w:rPr>
+        <w:t xml:space="preserve">$</w:t>
+      </w:r>
+      <w:r>
+        <w:rPr>
+          <w:rStyle w:val="NormalTok"/>
+        </w:rPr>
+        <w:t xml:space="preserve">residuals</w:t>
+      </w:r>
+      <w:r>
+        <w:rPr>
+          <w:rStyle w:val="SpecialCharTok"/>
+        </w:rPr>
+        <w:t xml:space="preserve">^</w:t>
+      </w:r>
+      <w:r>
+        <w:rPr>
+          <w:rStyle w:val="DecValTok"/>
+        </w:rPr>
+        <w:t xml:space="preserve">2</w:t>
+      </w:r>
+      <w:r>
+        <w:rPr>
+          <w:rStyle w:val="NormalTok"/>
+        </w:rPr>
+        <w:t xml:space="preserve">))))</w:t>
+      </w:r>
+      <w:r>
+        <w:br/>
+      </w:r>
+      <w:r>
+        <w:rPr>
+          <w:rStyle w:val="FunctionTok"/>
+        </w:rPr>
+        <w:t xml:space="preserve">colnames</w:t>
+      </w:r>
+      <w:r>
+        <w:rPr>
+          <w:rStyle w:val="NormalTok"/>
+        </w:rPr>
+        <w:t xml:space="preserve">(SSE) </w:t>
+      </w:r>
+      <w:r>
+        <w:rPr>
+          <w:rStyle w:val="OtherTok"/>
+        </w:rPr>
+        <w:t xml:space="preserve">=</w:t>
+      </w:r>
+      <w:r>
+        <w:rPr>
+          <w:rStyle w:val="NormalTok"/>
+        </w:rPr>
+        <w:t xml:space="preserve"> </w:t>
+      </w:r>
+      <w:r>
+        <w:rPr>
+          <w:rStyle w:val="FunctionTok"/>
+        </w:rPr>
+        <w:t xml:space="preserve">c</w:t>
+      </w:r>
+      <w:r>
+        <w:rPr>
+          <w:rStyle w:val="NormalTok"/>
+        </w:rPr>
+        <w:t xml:space="preserve">(</w:t>
+      </w:r>
+      <w:r>
+        <w:rPr>
+          <w:rStyle w:val="StringTok"/>
+        </w:rPr>
+        <w:t xml:space="preserve">"AB"</w:t>
+      </w:r>
+      <w:r>
+        <w:rPr>
+          <w:rStyle w:val="NormalTok"/>
+        </w:rPr>
+        <w:t xml:space="preserve">,</w:t>
+      </w:r>
+      <w:r>
+        <w:rPr>
+          <w:rStyle w:val="StringTok"/>
+        </w:rPr>
+        <w:t xml:space="preserve">"(A+B)"</w:t>
+      </w:r>
+      <w:r>
+        <w:rPr>
+          <w:rStyle w:val="NormalTok"/>
+        </w:rPr>
+        <w:t xml:space="preserve">)</w:t>
+      </w:r>
+      <w:r>
+        <w:br/>
+      </w:r>
+      <w:r>
+        <w:rPr>
+          <w:rStyle w:val="FunctionTok"/>
+        </w:rPr>
+        <w:t xml:space="preserve">rownames</w:t>
+      </w:r>
+      <w:r>
+        <w:rPr>
+          <w:rStyle w:val="NormalTok"/>
+        </w:rPr>
+        <w:t xml:space="preserve">(SSE) </w:t>
+      </w:r>
+      <w:r>
+        <w:rPr>
+          <w:rStyle w:val="OtherTok"/>
+        </w:rPr>
+        <w:t xml:space="preserve">=</w:t>
+      </w:r>
+      <w:r>
+        <w:rPr>
+          <w:rStyle w:val="NormalTok"/>
+        </w:rPr>
+        <w:t xml:space="preserve"> </w:t>
+      </w:r>
+      <w:r>
+        <w:rPr>
+          <w:rStyle w:val="StringTok"/>
+        </w:rPr>
+        <w:t xml:space="preserve">"SSE"</w:t>
+      </w:r>
+      <w:r>
+        <w:br/>
+      </w:r>
+      <w:r>
+        <w:br/>
+      </w:r>
+      <w:r>
+        <w:rPr>
+          <w:rStyle w:val="CommentTok"/>
+        </w:rPr>
+        <w:t xml:space="preserve"># Conduct ANOVA test</w:t>
+      </w:r>
+      <w:r>
+        <w:br/>
+      </w:r>
+      <w:r>
+        <w:rPr>
+          <w:rStyle w:val="NormalTok"/>
+        </w:rPr>
+        <w:t xml:space="preserve">anova_result </w:t>
+      </w:r>
+      <w:r>
+        <w:rPr>
+          <w:rStyle w:val="OtherTok"/>
+        </w:rPr>
+        <w:t xml:space="preserve">&lt;-</w:t>
+      </w:r>
+      <w:r>
+        <w:rPr>
+          <w:rStyle w:val="NormalTok"/>
+        </w:rPr>
+        <w:t xml:space="preserve"> </w:t>
+      </w:r>
+      <w:r>
+        <w:rPr>
+          <w:rStyle w:val="FunctionTok"/>
+        </w:rPr>
+        <w:t xml:space="preserve">anova</w:t>
+      </w:r>
+      <w:r>
+        <w:rPr>
+          <w:rStyle w:val="NormalTok"/>
+        </w:rPr>
+        <w:t xml:space="preserve">(A.B, AB)</w:t>
+      </w:r>
+      <w:r>
+        <w:br/>
+      </w:r>
+      <w:r>
+        <w:br/>
+      </w:r>
+      <w:r>
+        <w:rPr>
+          <w:rStyle w:val="CommentTok"/>
+        </w:rPr>
+        <w:t xml:space="preserve"># Get the F-statistic and p-value</w:t>
+      </w:r>
+      <w:r>
+        <w:br/>
+      </w:r>
+      <w:r>
+        <w:rPr>
+          <w:rStyle w:val="NormalTok"/>
+        </w:rPr>
+        <w:t xml:space="preserve">f_statistic </w:t>
+      </w:r>
+      <w:r>
+        <w:rPr>
+          <w:rStyle w:val="OtherTok"/>
+        </w:rPr>
+        <w:t xml:space="preserve">&lt;-</w:t>
+      </w:r>
+      <w:r>
+        <w:rPr>
+          <w:rStyle w:val="NormalTok"/>
+        </w:rPr>
+        <w:t xml:space="preserve"> anova_result</w:t>
+      </w:r>
+      <w:r>
+        <w:rPr>
+          <w:rStyle w:val="SpecialCharTok"/>
+        </w:rPr>
+        <w:t xml:space="preserve">$</w:t>
+      </w:r>
+      <w:r>
+        <w:rPr>
+          <w:rStyle w:val="NormalTok"/>
+        </w:rPr>
+        <w:t xml:space="preserve">F[</w:t>
+      </w:r>
+      <w:r>
+        <w:rPr>
+          <w:rStyle w:val="DecValTok"/>
+        </w:rPr>
+        <w:t xml:space="preserve">2</w:t>
+      </w:r>
+      <w:r>
+        <w:rPr>
+          <w:rStyle w:val="NormalTok"/>
+        </w:rPr>
+        <w:t xml:space="preserve">]  </w:t>
+      </w:r>
+      <w:r>
+        <w:rPr>
+          <w:rStyle w:val="CommentTok"/>
+        </w:rPr>
+        <w:t xml:space="preserve"># Extracting F-statistic from the first row</w:t>
+      </w:r>
+      <w:r>
+        <w:br/>
+      </w:r>
+      <w:r>
+        <w:rPr>
+          <w:rStyle w:val="NormalTok"/>
+        </w:rPr>
+        <w:t xml:space="preserve">p_value </w:t>
+      </w:r>
+      <w:r>
+        <w:rPr>
+          <w:rStyle w:val="OtherTok"/>
+        </w:rPr>
+        <w:t xml:space="preserve">&lt;-</w:t>
+      </w:r>
+      <w:r>
+        <w:rPr>
+          <w:rStyle w:val="NormalTok"/>
+        </w:rPr>
+        <w:t xml:space="preserve"> anova_result</w:t>
+      </w:r>
+      <w:r>
+        <w:rPr>
+          <w:rStyle w:val="SpecialCharTok"/>
+        </w:rPr>
+        <w:t xml:space="preserve">$</w:t>
+      </w:r>
+      <w:r>
+        <w:rPr>
+          <w:rStyle w:val="NormalTok"/>
+        </w:rPr>
+        <w:t xml:space="preserve">Pr[</w:t>
+      </w:r>
+      <w:r>
+        <w:rPr>
+          <w:rStyle w:val="DecValTok"/>
+        </w:rPr>
+        <w:t xml:space="preserve">2</w:t>
+      </w:r>
+      <w:r>
+        <w:rPr>
+          <w:rStyle w:val="NormalTok"/>
+        </w:rPr>
+        <w:t xml:space="preserve">]     </w:t>
+      </w:r>
+      <w:r>
+        <w:rPr>
+          <w:rStyle w:val="CommentTok"/>
+        </w:rPr>
+        <w:t xml:space="preserve"># Extracting p-value from the first row</w:t>
+      </w:r>
+    </w:p>
+    <w:p>
+      <w:pPr>
+        <w:pStyle w:val="SourceCode"/>
+      </w:pPr>
+      <w:r>
+        <w:rPr>
+          <w:rStyle w:val="CommentTok"/>
+        </w:rPr>
+        <w:t xml:space="preserve"># III.e </w:t>
+      </w:r>
+      <w:r>
+        <w:br/>
+      </w:r>
+      <w:r>
+        <w:rPr>
+          <w:rStyle w:val="NormalTok"/>
+        </w:rPr>
+        <w:t xml:space="preserve">the.params </w:t>
+      </w:r>
+      <w:r>
+        <w:rPr>
+          <w:rStyle w:val="OtherTok"/>
+        </w:rPr>
+        <w:t xml:space="preserve">&lt;-</w:t>
+      </w:r>
+      <w:r>
+        <w:rPr>
+          <w:rStyle w:val="NormalTok"/>
+        </w:rPr>
+        <w:t xml:space="preserve"> </w:t>
+      </w:r>
+      <w:r>
+        <w:rPr>
+          <w:rStyle w:val="FunctionTok"/>
+        </w:rPr>
+        <w:t xml:space="preserve">round</w:t>
+      </w:r>
+      <w:r>
+        <w:rPr>
+          <w:rStyle w:val="NormalTok"/>
+        </w:rPr>
+        <w:t xml:space="preserve">(</w:t>
+      </w:r>
+      <w:r>
+        <w:rPr>
+          <w:rStyle w:val="FunctionTok"/>
+        </w:rPr>
+        <w:t xml:space="preserve">coef</w:t>
+      </w:r>
+      <w:r>
+        <w:rPr>
+          <w:rStyle w:val="NormalTok"/>
+        </w:rPr>
+        <w:t xml:space="preserve">(A.B), </w:t>
+      </w:r>
+      <w:r>
+        <w:rPr>
+          <w:rStyle w:val="DecValTok"/>
+        </w:rPr>
+        <w:t xml:space="preserve">4</w:t>
+      </w:r>
+      <w:r>
+        <w:rPr>
+          <w:rStyle w:val="NormalTok"/>
+        </w:rPr>
+        <w:t xml:space="preserve">)</w:t>
+      </w:r>
+      <w:r>
+        <w:br/>
+      </w:r>
+      <w:r>
+        <w:rPr>
+          <w:rStyle w:val="CommentTok"/>
+        </w:rPr>
+        <w:t xml:space="preserve"># knitr::kable(the.params)</w:t>
+      </w:r>
+    </w:p>
+    <w:bookmarkEnd w:id="42"/>
     <w:sectPr/>
   </w:body>
 </w:document>

--- a/HW6.docx
+++ b/HW6.docx
@@ -126,7 +126,7 @@
               <m:t>−</m:t>
             </m:r>
             <m:r>
-              <m:t>0.9880313</m:t>
+              <m:t>0.9558324</m:t>
             </m:r>
             <m:r>
               <m:rPr>
@@ -141,7 +141,7 @@
               <m:t>−</m:t>
             </m:r>
             <m:r>
-              <m:t>0.5119687</m:t>
+              <m:t>0.5441676</m:t>
             </m:r>
           </m:e>
         </m:d>
@@ -158,7 +158,7 @@
         </w:numPr>
       </w:pPr>
       <w:r>
-        <w:t xml:space="preserve">We are 95% certain that the difference of hours of relief on average between low dosage of factor A and low dosage of factor B is around 0.5119687 to 0.9880313 lower. This means for low dosage of either drug, people are better off with drug B.</w:t>
+        <w:t xml:space="preserve">We are 95% certain that the difference of hours of relief on average between low dosage of factor A and low dosage of factor B is around 0.5441676 to 0.9558324 lower. This means for low dosage of either drug, people are better off with drug B.</w:t>
       </w:r>
     </w:p>
     <w:p>
@@ -759,7 +759,7 @@
         </w:numPr>
       </w:pPr>
       <w:r>
-        <w:t xml:space="preserve">??</w:t>
+        <w:t xml:space="preserve">I would suggest equal weights because unequal weights will make the result difficult to interpret.</w:t>
       </w:r>
     </w:p>
     <w:p>
@@ -1365,7 +1365,13 @@
           </m:dPr>
           <m:e>
             <m:r>
-              <m:t>61.8522</m:t>
+              <m:rPr>
+                <m:sty m:val="p"/>
+              </m:rPr>
+              <m:t>−</m:t>
+            </m:r>
+            <m:r>
+              <m:t>30.6478</m:t>
             </m:r>
             <m:r>
               <m:rPr>
@@ -1374,7 +1380,13 @@
               <m:t>,</m:t>
             </m:r>
             <m:r>
-              <m:t>70.6314</m:t>
+              <m:rPr>
+                <m:sty m:val="p"/>
+              </m:rPr>
+              <m:t>−</m:t>
+            </m:r>
+            <m:r>
+              <m:t>21.8686</m:t>
             </m:r>
           </m:e>
         </m:d>
@@ -1456,7 +1468,13 @@
           </m:dPr>
           <m:e>
             <m:r>
-              <m:t>87.8522</m:t>
+              <m:rPr>
+                <m:sty m:val="p"/>
+              </m:rPr>
+              <m:t>−</m:t>
+            </m:r>
+            <m:r>
+              <m:t>97.1478</m:t>
             </m:r>
             <m:r>
               <m:rPr>
@@ -1465,7 +1483,13 @@
               <m:t>,</m:t>
             </m:r>
             <m:r>
-              <m:t>96.6314</m:t>
+              <m:rPr>
+                <m:sty m:val="p"/>
+              </m:rPr>
+              <m:t>−</m:t>
+            </m:r>
+            <m:r>
+              <m:t>88.3686</m:t>
             </m:r>
           </m:e>
         </m:d>
@@ -1564,7 +1588,7 @@
               <m:t>−</m:t>
             </m:r>
             <m:r>
-              <m:t>173.577</m:t>
+              <m:t>35.577</m:t>
             </m:r>
             <m:r>
               <m:rPr>
@@ -1579,7 +1603,7 @@
               <m:t>−</m:t>
             </m:r>
             <m:r>
-              <m:t>147.4593</m:t>
+              <m:t>9.4593</m:t>
             </m:r>
           </m:e>
         </m:d>
@@ -1667,7 +1691,7 @@
               <m:t>−</m:t>
             </m:r>
             <m:r>
-              <m:t>35.577</m:t>
+              <m:t>173.577</m:t>
             </m:r>
             <m:r>
               <m:rPr>
@@ -1682,7 +1706,7 @@
               <m:t>−</m:t>
             </m:r>
             <m:r>
-              <m:t>9.4593</m:t>
+              <m:t>147.4593</m:t>
             </m:r>
           </m:e>
         </m:d>
@@ -1706,6 +1730,34 @@
       </w:r>
       <m:oMath>
         <m:r>
+          <m:t>9.4593</m:t>
+        </m:r>
+      </m:oMath>
+      <w:r>
+        <w:t xml:space="preserve"> </w:t>
+      </w:r>
+      <w:r>
+        <w:t xml:space="preserve">to</w:t>
+      </w:r>
+      <w:r>
+        <w:t xml:space="preserve"> </w:t>
+      </w:r>
+      <m:oMath>
+        <m:r>
+          <m:t>35.577</m:t>
+        </m:r>
+      </m:oMath>
+      <w:r>
+        <w:t xml:space="preserve"> </w:t>
+      </w:r>
+      <w:r>
+        <w:t xml:space="preserve">less than Both systems, Exp experience programmer. The average days it takes for a Small systems, New experience programmer is around</w:t>
+      </w:r>
+      <w:r>
+        <w:t xml:space="preserve"> </w:t>
+      </w:r>
+      <m:oMath>
+        <m:r>
           <m:t>147.4593</m:t>
         </m:r>
       </m:oMath>
@@ -1721,34 +1773,6 @@
       <m:oMath>
         <m:r>
           <m:t>173.577</m:t>
-        </m:r>
-      </m:oMath>
-      <w:r>
-        <w:t xml:space="preserve"> </w:t>
-      </w:r>
-      <w:r>
-        <w:t xml:space="preserve">less than Both systems, Exp experience programmer. The average days it takes for a Small systems, New experience programmer is around</w:t>
-      </w:r>
-      <w:r>
-        <w:t xml:space="preserve"> </w:t>
-      </w:r>
-      <m:oMath>
-        <m:r>
-          <m:t>9.4593</m:t>
-        </m:r>
-      </m:oMath>
-      <w:r>
-        <w:t xml:space="preserve"> </w:t>
-      </w:r>
-      <w:r>
-        <w:t xml:space="preserve">to</w:t>
-      </w:r>
-      <w:r>
-        <w:t xml:space="preserve"> </w:t>
-      </w:r>
-      <m:oMath>
-        <m:r>
-          <m:t>35.577</m:t>
         </m:r>
       </m:oMath>
       <w:r>
@@ -1766,7 +1790,7 @@
         </w:numPr>
       </w:pPr>
       <w:r>
-        <w:t xml:space="preserve">??</w:t>
+        <w:t xml:space="preserve">The largest difference of days we would expect for the average programmer with different types of experience is around 97.1478.</w:t>
       </w:r>
     </w:p>
     <w:p>
@@ -1777,7 +1801,7 @@
         </w:numPr>
       </w:pPr>
       <w:r>
-        <w:t xml:space="preserve">??</w:t>
+        <w:t xml:space="preserve">Yes, expereinced programmers do have significantly lower averages than other categories, because none of the confidence intervals in b contain 0.</w:t>
       </w:r>
     </w:p>
     <w:bookmarkEnd w:id="27"/>
@@ -4152,7 +4176,7 @@
         <w:pStyle w:val="FirstParagraph"/>
       </w:pPr>
       <w:r>
-        <w:t xml:space="preserve">??</w:t>
+        <w:t xml:space="preserve">We would choose the Tukey multiplier because that multiplier assumes that we are making all possible pairwise confidence intervals. We can have the multiplier only account for factor B.</w:t>
       </w:r>
     </w:p>
     <w:bookmarkEnd w:id="41"/>
@@ -9836,7 +9860,7 @@
         <w:rPr>
           <w:rStyle w:val="DecValTok"/>
         </w:rPr>
-        <w:t xml:space="preserve">2</w:t>
+        <w:t xml:space="preserve">1</w:t>
       </w:r>
       <w:r>
         <w:br/>
@@ -12221,33 +12245,6 @@
       </w:r>
       <w:r>
         <w:rPr>
-          <w:rStyle w:val="CommentTok"/>
-        </w:rPr>
-        <w:t xml:space="preserve"># Note - j = 1 and j = 3 are flipped here due to how the problem is worded</w:t>
-      </w:r>
-      <w:r>
-        <w:br/>
-      </w:r>
-      <w:r>
-        <w:rPr>
-          <w:rStyle w:val="CommentTok"/>
-        </w:rPr>
-        <w:t xml:space="preserve"># Here, j = 1 represents New, j = 3 represents Exp</w:t>
-      </w:r>
-      <w:r>
-        <w:br/>
-      </w:r>
-      <w:r>
-        <w:rPr>
-          <w:rStyle w:val="CommentTok"/>
-        </w:rPr>
-        <w:t xml:space="preserve"># On the problem, j = 1 represents Exp, j = 3 represents New</w:t>
-      </w:r>
-      <w:r>
-        <w:br/>
-      </w:r>
-      <w:r>
-        <w:rPr>
           <w:rStyle w:val="NormalTok"/>
         </w:rPr>
         <w:t xml:space="preserve">CI</w:t>
@@ -12340,238 +12337,238 @@
         <w:rPr>
           <w:rStyle w:val="DecValTok"/>
         </w:rPr>
+        <w:t xml:space="preserve">1</w:t>
+      </w:r>
+      <w:r>
+        <w:rPr>
+          <w:rStyle w:val="NormalTok"/>
+        </w:rPr>
+        <w:t xml:space="preserve">, </w:t>
+      </w:r>
+      <w:r>
+        <w:rPr>
+          <w:rStyle w:val="SpecialCharTok"/>
+        </w:rPr>
+        <w:t xml:space="preserve">-</w:t>
+      </w:r>
+      <w:r>
+        <w:rPr>
+          <w:rStyle w:val="DecValTok"/>
+        </w:rPr>
+        <w:t xml:space="preserve">1</w:t>
+      </w:r>
+      <w:r>
+        <w:rPr>
+          <w:rStyle w:val="NormalTok"/>
+        </w:rPr>
+        <w:t xml:space="preserve">, </w:t>
+      </w:r>
+      <w:r>
+        <w:rPr>
+          <w:rStyle w:val="DecValTok"/>
+        </w:rPr>
         <w:t xml:space="preserve">0</w:t>
       </w:r>
       <w:r>
         <w:rPr>
           <w:rStyle w:val="NormalTok"/>
         </w:rPr>
+        <w:t xml:space="preserve">))</w:t>
+      </w:r>
+      <w:r>
+        <w:br/>
+      </w:r>
+      <w:r>
+        <w:rPr>
+          <w:rStyle w:val="NormalTok"/>
+        </w:rPr>
+        <w:t xml:space="preserve">CI</w:t>
+      </w:r>
+      <w:r>
+        <w:rPr>
+          <w:rStyle w:val="FloatTok"/>
+        </w:rPr>
+        <w:t xml:space="preserve">.1</w:t>
+      </w:r>
+      <w:r>
+        <w:rPr>
+          <w:rStyle w:val="NormalTok"/>
+        </w:rPr>
+        <w:t xml:space="preserve"> </w:t>
+      </w:r>
+      <w:r>
+        <w:rPr>
+          <w:rStyle w:val="OtherTok"/>
+        </w:rPr>
+        <w:t xml:space="preserve">&lt;-</w:t>
+      </w:r>
+      <w:r>
+        <w:rPr>
+          <w:rStyle w:val="NormalTok"/>
+        </w:rPr>
+        <w:t xml:space="preserve"> </w:t>
+      </w:r>
+      <w:r>
+        <w:rPr>
+          <w:rStyle w:val="FunctionTok"/>
+        </w:rPr>
+        <w:t xml:space="preserve">round</w:t>
+      </w:r>
+      <w:r>
+        <w:rPr>
+          <w:rStyle w:val="NormalTok"/>
+        </w:rPr>
+        <w:t xml:space="preserve">(CI</w:t>
+      </w:r>
+      <w:r>
+        <w:rPr>
+          <w:rStyle w:val="FloatTok"/>
+        </w:rPr>
+        <w:t xml:space="preserve">.1</w:t>
+      </w:r>
+      <w:r>
+        <w:rPr>
+          <w:rStyle w:val="NormalTok"/>
+        </w:rPr>
         <w:t xml:space="preserve">, </w:t>
       </w:r>
       <w:r>
         <w:rPr>
+          <w:rStyle w:val="DecValTok"/>
+        </w:rPr>
+        <w:t xml:space="preserve">4</w:t>
+      </w:r>
+      <w:r>
+        <w:rPr>
+          <w:rStyle w:val="NormalTok"/>
+        </w:rPr>
+        <w:t xml:space="preserve">)</w:t>
+      </w:r>
+      <w:r>
+        <w:br/>
+      </w:r>
+      <w:r>
+        <w:br/>
+      </w:r>
+      <w:r>
+        <w:rPr>
+          <w:rStyle w:val="NormalTok"/>
+        </w:rPr>
+        <w:t xml:space="preserve">CI</w:t>
+      </w:r>
+      <w:r>
+        <w:rPr>
+          <w:rStyle w:val="FloatTok"/>
+        </w:rPr>
+        <w:t xml:space="preserve">.2</w:t>
+      </w:r>
+      <w:r>
+        <w:rPr>
+          <w:rStyle w:val="NormalTok"/>
+        </w:rPr>
+        <w:t xml:space="preserve"> </w:t>
+      </w:r>
+      <w:r>
+        <w:rPr>
+          <w:rStyle w:val="OtherTok"/>
+        </w:rPr>
+        <w:t xml:space="preserve">&lt;-</w:t>
+      </w:r>
+      <w:r>
+        <w:rPr>
+          <w:rStyle w:val="NormalTok"/>
+        </w:rPr>
+        <w:t xml:space="preserve"> </w:t>
+      </w:r>
+      <w:r>
+        <w:rPr>
+          <w:rStyle w:val="FunctionTok"/>
+        </w:rPr>
+        <w:t xml:space="preserve">give.me.CI</w:t>
+      </w:r>
+      <w:r>
+        <w:rPr>
+          <w:rStyle w:val="NormalTok"/>
+        </w:rPr>
+        <w:t xml:space="preserve">(data, MSE, </w:t>
+      </w:r>
+      <w:r>
+        <w:rPr>
+          <w:rStyle w:val="AttributeTok"/>
+        </w:rPr>
+        <w:t xml:space="preserve">equal.weights =</w:t>
+      </w:r>
+      <w:r>
+        <w:rPr>
+          <w:rStyle w:val="NormalTok"/>
+        </w:rPr>
+        <w:t xml:space="preserve"> </w:t>
+      </w:r>
+      <w:r>
+        <w:rPr>
+          <w:rStyle w:val="ConstantTok"/>
+        </w:rPr>
+        <w:t xml:space="preserve">TRUE</w:t>
+      </w:r>
+      <w:r>
+        <w:rPr>
+          <w:rStyle w:val="NormalTok"/>
+        </w:rPr>
+        <w:t xml:space="preserve">, the.mult, </w:t>
+      </w:r>
+      <w:r>
+        <w:rPr>
+          <w:rStyle w:val="StringTok"/>
+        </w:rPr>
+        <w:t xml:space="preserve">"B"</w:t>
+      </w:r>
+      <w:r>
+        <w:rPr>
+          <w:rStyle w:val="NormalTok"/>
+        </w:rPr>
+        <w:t xml:space="preserve">, </w:t>
+      </w:r>
+      <w:r>
+        <w:rPr>
+          <w:rStyle w:val="FunctionTok"/>
+        </w:rPr>
+        <w:t xml:space="preserve">c</w:t>
+      </w:r>
+      <w:r>
+        <w:rPr>
+          <w:rStyle w:val="NormalTok"/>
+        </w:rPr>
+        <w:t xml:space="preserve">(</w:t>
+      </w:r>
+      <w:r>
+        <w:rPr>
+          <w:rStyle w:val="DecValTok"/>
+        </w:rPr>
+        <w:t xml:space="preserve">1</w:t>
+      </w:r>
+      <w:r>
+        <w:rPr>
+          <w:rStyle w:val="NormalTok"/>
+        </w:rPr>
+        <w:t xml:space="preserve">, </w:t>
+      </w:r>
+      <w:r>
+        <w:rPr>
+          <w:rStyle w:val="DecValTok"/>
+        </w:rPr>
+        <w:t xml:space="preserve">0</w:t>
+      </w:r>
+      <w:r>
+        <w:rPr>
+          <w:rStyle w:val="NormalTok"/>
+        </w:rPr>
+        <w:t xml:space="preserve">, </w:t>
+      </w:r>
+      <w:r>
+        <w:rPr>
           <w:rStyle w:val="SpecialCharTok"/>
         </w:rPr>
         <w:t xml:space="preserve">-</w:t>
-      </w:r>
-      <w:r>
-        <w:rPr>
-          <w:rStyle w:val="DecValTok"/>
-        </w:rPr>
-        <w:t xml:space="preserve">1</w:t>
-      </w:r>
-      <w:r>
-        <w:rPr>
-          <w:rStyle w:val="NormalTok"/>
-        </w:rPr>
-        <w:t xml:space="preserve">, </w:t>
-      </w:r>
-      <w:r>
-        <w:rPr>
-          <w:rStyle w:val="DecValTok"/>
-        </w:rPr>
-        <w:t xml:space="preserve">1</w:t>
-      </w:r>
-      <w:r>
-        <w:rPr>
-          <w:rStyle w:val="NormalTok"/>
-        </w:rPr>
-        <w:t xml:space="preserve">))</w:t>
-      </w:r>
-      <w:r>
-        <w:br/>
-      </w:r>
-      <w:r>
-        <w:rPr>
-          <w:rStyle w:val="NormalTok"/>
-        </w:rPr>
-        <w:t xml:space="preserve">CI</w:t>
-      </w:r>
-      <w:r>
-        <w:rPr>
-          <w:rStyle w:val="FloatTok"/>
-        </w:rPr>
-        <w:t xml:space="preserve">.1</w:t>
-      </w:r>
-      <w:r>
-        <w:rPr>
-          <w:rStyle w:val="NormalTok"/>
-        </w:rPr>
-        <w:t xml:space="preserve"> </w:t>
-      </w:r>
-      <w:r>
-        <w:rPr>
-          <w:rStyle w:val="OtherTok"/>
-        </w:rPr>
-        <w:t xml:space="preserve">&lt;-</w:t>
-      </w:r>
-      <w:r>
-        <w:rPr>
-          <w:rStyle w:val="NormalTok"/>
-        </w:rPr>
-        <w:t xml:space="preserve"> </w:t>
-      </w:r>
-      <w:r>
-        <w:rPr>
-          <w:rStyle w:val="FunctionTok"/>
-        </w:rPr>
-        <w:t xml:space="preserve">round</w:t>
-      </w:r>
-      <w:r>
-        <w:rPr>
-          <w:rStyle w:val="NormalTok"/>
-        </w:rPr>
-        <w:t xml:space="preserve">(CI</w:t>
-      </w:r>
-      <w:r>
-        <w:rPr>
-          <w:rStyle w:val="FloatTok"/>
-        </w:rPr>
-        <w:t xml:space="preserve">.1</w:t>
-      </w:r>
-      <w:r>
-        <w:rPr>
-          <w:rStyle w:val="NormalTok"/>
-        </w:rPr>
-        <w:t xml:space="preserve">, </w:t>
-      </w:r>
-      <w:r>
-        <w:rPr>
-          <w:rStyle w:val="DecValTok"/>
-        </w:rPr>
-        <w:t xml:space="preserve">4</w:t>
-      </w:r>
-      <w:r>
-        <w:rPr>
-          <w:rStyle w:val="NormalTok"/>
-        </w:rPr>
-        <w:t xml:space="preserve">)</w:t>
-      </w:r>
-      <w:r>
-        <w:br/>
-      </w:r>
-      <w:r>
-        <w:br/>
-      </w:r>
-      <w:r>
-        <w:rPr>
-          <w:rStyle w:val="NormalTok"/>
-        </w:rPr>
-        <w:t xml:space="preserve">CI</w:t>
-      </w:r>
-      <w:r>
-        <w:rPr>
-          <w:rStyle w:val="FloatTok"/>
-        </w:rPr>
-        <w:t xml:space="preserve">.2</w:t>
-      </w:r>
-      <w:r>
-        <w:rPr>
-          <w:rStyle w:val="NormalTok"/>
-        </w:rPr>
-        <w:t xml:space="preserve"> </w:t>
-      </w:r>
-      <w:r>
-        <w:rPr>
-          <w:rStyle w:val="OtherTok"/>
-        </w:rPr>
-        <w:t xml:space="preserve">&lt;-</w:t>
-      </w:r>
-      <w:r>
-        <w:rPr>
-          <w:rStyle w:val="NormalTok"/>
-        </w:rPr>
-        <w:t xml:space="preserve"> </w:t>
-      </w:r>
-      <w:r>
-        <w:rPr>
-          <w:rStyle w:val="FunctionTok"/>
-        </w:rPr>
-        <w:t xml:space="preserve">give.me.CI</w:t>
-      </w:r>
-      <w:r>
-        <w:rPr>
-          <w:rStyle w:val="NormalTok"/>
-        </w:rPr>
-        <w:t xml:space="preserve">(data, MSE, </w:t>
-      </w:r>
-      <w:r>
-        <w:rPr>
-          <w:rStyle w:val="AttributeTok"/>
-        </w:rPr>
-        <w:t xml:space="preserve">equal.weights =</w:t>
-      </w:r>
-      <w:r>
-        <w:rPr>
-          <w:rStyle w:val="NormalTok"/>
-        </w:rPr>
-        <w:t xml:space="preserve"> </w:t>
-      </w:r>
-      <w:r>
-        <w:rPr>
-          <w:rStyle w:val="ConstantTok"/>
-        </w:rPr>
-        <w:t xml:space="preserve">TRUE</w:t>
-      </w:r>
-      <w:r>
-        <w:rPr>
-          <w:rStyle w:val="NormalTok"/>
-        </w:rPr>
-        <w:t xml:space="preserve">, the.mult, </w:t>
-      </w:r>
-      <w:r>
-        <w:rPr>
-          <w:rStyle w:val="StringTok"/>
-        </w:rPr>
-        <w:t xml:space="preserve">"B"</w:t>
-      </w:r>
-      <w:r>
-        <w:rPr>
-          <w:rStyle w:val="NormalTok"/>
-        </w:rPr>
-        <w:t xml:space="preserve">, </w:t>
-      </w:r>
-      <w:r>
-        <w:rPr>
-          <w:rStyle w:val="FunctionTok"/>
-        </w:rPr>
-        <w:t xml:space="preserve">c</w:t>
-      </w:r>
-      <w:r>
-        <w:rPr>
-          <w:rStyle w:val="NormalTok"/>
-        </w:rPr>
-        <w:t xml:space="preserve">(</w:t>
-      </w:r>
-      <w:r>
-        <w:rPr>
-          <w:rStyle w:val="SpecialCharTok"/>
-        </w:rPr>
-        <w:t xml:space="preserve">-</w:t>
-      </w:r>
-      <w:r>
-        <w:rPr>
-          <w:rStyle w:val="DecValTok"/>
-        </w:rPr>
-        <w:t xml:space="preserve">1</w:t>
-      </w:r>
-      <w:r>
-        <w:rPr>
-          <w:rStyle w:val="NormalTok"/>
-        </w:rPr>
-        <w:t xml:space="preserve">, </w:t>
-      </w:r>
-      <w:r>
-        <w:rPr>
-          <w:rStyle w:val="DecValTok"/>
-        </w:rPr>
-        <w:t xml:space="preserve">0</w:t>
-      </w:r>
-      <w:r>
-        <w:rPr>
-          <w:rStyle w:val="NormalTok"/>
-        </w:rPr>
-        <w:t xml:space="preserve">, </w:t>
       </w:r>
       <w:r>
         <w:rPr>
@@ -12888,6 +12885,336 @@
         <w:rPr>
           <w:rStyle w:val="DecValTok"/>
         </w:rPr>
+        <w:t xml:space="preserve">1</w:t>
+      </w:r>
+      <w:r>
+        <w:rPr>
+          <w:rStyle w:val="NormalTok"/>
+        </w:rPr>
+        <w:t xml:space="preserve">] </w:t>
+      </w:r>
+      <w:r>
+        <w:rPr>
+          <w:rStyle w:val="OtherTok"/>
+        </w:rPr>
+        <w:t xml:space="preserve">&lt;-</w:t>
+      </w:r>
+      <w:r>
+        <w:rPr>
+          <w:rStyle w:val="NormalTok"/>
+        </w:rPr>
+        <w:t xml:space="preserve"> </w:t>
+      </w:r>
+      <w:r>
+        <w:rPr>
+          <w:rStyle w:val="DecValTok"/>
+        </w:rPr>
+        <w:t xml:space="preserve">1</w:t>
+      </w:r>
+      <w:r>
+        <w:br/>
+      </w:r>
+      <w:r>
+        <w:rPr>
+          <w:rStyle w:val="NormalTok"/>
+        </w:rPr>
+        <w:t xml:space="preserve">AB.cs[</w:t>
+      </w:r>
+      <w:r>
+        <w:rPr>
+          <w:rStyle w:val="DecValTok"/>
+        </w:rPr>
+        <w:t xml:space="preserve">2</w:t>
+      </w:r>
+      <w:r>
+        <w:rPr>
+          <w:rStyle w:val="NormalTok"/>
+        </w:rPr>
+        <w:t xml:space="preserve">, </w:t>
+      </w:r>
+      <w:r>
+        <w:rPr>
+          <w:rStyle w:val="DecValTok"/>
+        </w:rPr>
+        <w:t xml:space="preserve">1</w:t>
+      </w:r>
+      <w:r>
+        <w:rPr>
+          <w:rStyle w:val="NormalTok"/>
+        </w:rPr>
+        <w:t xml:space="preserve">] </w:t>
+      </w:r>
+      <w:r>
+        <w:rPr>
+          <w:rStyle w:val="OtherTok"/>
+        </w:rPr>
+        <w:t xml:space="preserve">&lt;-</w:t>
+      </w:r>
+      <w:r>
+        <w:rPr>
+          <w:rStyle w:val="NormalTok"/>
+        </w:rPr>
+        <w:t xml:space="preserve"> </w:t>
+      </w:r>
+      <w:r>
+        <w:rPr>
+          <w:rStyle w:val="SpecialCharTok"/>
+        </w:rPr>
+        <w:t xml:space="preserve">-</w:t>
+      </w:r>
+      <w:r>
+        <w:rPr>
+          <w:rStyle w:val="DecValTok"/>
+        </w:rPr>
+        <w:t xml:space="preserve">1</w:t>
+      </w:r>
+      <w:r>
+        <w:br/>
+      </w:r>
+      <w:r>
+        <w:rPr>
+          <w:rStyle w:val="NormalTok"/>
+        </w:rPr>
+        <w:t xml:space="preserve">CI</w:t>
+      </w:r>
+      <w:r>
+        <w:rPr>
+          <w:rStyle w:val="FloatTok"/>
+        </w:rPr>
+        <w:t xml:space="preserve">.1</w:t>
+      </w:r>
+      <w:r>
+        <w:rPr>
+          <w:rStyle w:val="NormalTok"/>
+        </w:rPr>
+        <w:t xml:space="preserve"> </w:t>
+      </w:r>
+      <w:r>
+        <w:rPr>
+          <w:rStyle w:val="OtherTok"/>
+        </w:rPr>
+        <w:t xml:space="preserve">&lt;-</w:t>
+      </w:r>
+      <w:r>
+        <w:rPr>
+          <w:rStyle w:val="NormalTok"/>
+        </w:rPr>
+        <w:t xml:space="preserve"> </w:t>
+      </w:r>
+      <w:r>
+        <w:rPr>
+          <w:rStyle w:val="FunctionTok"/>
+        </w:rPr>
+        <w:t xml:space="preserve">give.me.CI</w:t>
+      </w:r>
+      <w:r>
+        <w:rPr>
+          <w:rStyle w:val="NormalTok"/>
+        </w:rPr>
+        <w:t xml:space="preserve">(data, MSE, </w:t>
+      </w:r>
+      <w:r>
+        <w:rPr>
+          <w:rStyle w:val="AttributeTok"/>
+        </w:rPr>
+        <w:t xml:space="preserve">equal.weights =</w:t>
+      </w:r>
+      <w:r>
+        <w:rPr>
+          <w:rStyle w:val="NormalTok"/>
+        </w:rPr>
+        <w:t xml:space="preserve"> </w:t>
+      </w:r>
+      <w:r>
+        <w:rPr>
+          <w:rStyle w:val="ConstantTok"/>
+        </w:rPr>
+        <w:t xml:space="preserve">TRUE</w:t>
+      </w:r>
+      <w:r>
+        <w:rPr>
+          <w:rStyle w:val="NormalTok"/>
+        </w:rPr>
+        <w:t xml:space="preserve">, the.mult, </w:t>
+      </w:r>
+      <w:r>
+        <w:rPr>
+          <w:rStyle w:val="StringTok"/>
+        </w:rPr>
+        <w:t xml:space="preserve">"AB"</w:t>
+      </w:r>
+      <w:r>
+        <w:rPr>
+          <w:rStyle w:val="NormalTok"/>
+        </w:rPr>
+        <w:t xml:space="preserve">, AB.cs)</w:t>
+      </w:r>
+      <w:r>
+        <w:br/>
+      </w:r>
+      <w:r>
+        <w:rPr>
+          <w:rStyle w:val="NormalTok"/>
+        </w:rPr>
+        <w:t xml:space="preserve">CI</w:t>
+      </w:r>
+      <w:r>
+        <w:rPr>
+          <w:rStyle w:val="FloatTok"/>
+        </w:rPr>
+        <w:t xml:space="preserve">.1</w:t>
+      </w:r>
+      <w:r>
+        <w:rPr>
+          <w:rStyle w:val="NormalTok"/>
+        </w:rPr>
+        <w:t xml:space="preserve"> </w:t>
+      </w:r>
+      <w:r>
+        <w:rPr>
+          <w:rStyle w:val="OtherTok"/>
+        </w:rPr>
+        <w:t xml:space="preserve">&lt;-</w:t>
+      </w:r>
+      <w:r>
+        <w:rPr>
+          <w:rStyle w:val="NormalTok"/>
+        </w:rPr>
+        <w:t xml:space="preserve"> </w:t>
+      </w:r>
+      <w:r>
+        <w:rPr>
+          <w:rStyle w:val="FunctionTok"/>
+        </w:rPr>
+        <w:t xml:space="preserve">round</w:t>
+      </w:r>
+      <w:r>
+        <w:rPr>
+          <w:rStyle w:val="NormalTok"/>
+        </w:rPr>
+        <w:t xml:space="preserve">(CI</w:t>
+      </w:r>
+      <w:r>
+        <w:rPr>
+          <w:rStyle w:val="FloatTok"/>
+        </w:rPr>
+        <w:t xml:space="preserve">.1</w:t>
+      </w:r>
+      <w:r>
+        <w:rPr>
+          <w:rStyle w:val="NormalTok"/>
+        </w:rPr>
+        <w:t xml:space="preserve">, </w:t>
+      </w:r>
+      <w:r>
+        <w:rPr>
+          <w:rStyle w:val="DecValTok"/>
+        </w:rPr>
+        <w:t xml:space="preserve">4</w:t>
+      </w:r>
+      <w:r>
+        <w:rPr>
+          <w:rStyle w:val="NormalTok"/>
+        </w:rPr>
+        <w:t xml:space="preserve">)</w:t>
+      </w:r>
+      <w:r>
+        <w:br/>
+      </w:r>
+      <w:r>
+        <w:br/>
+      </w:r>
+      <w:r>
+        <w:rPr>
+          <w:rStyle w:val="NormalTok"/>
+        </w:rPr>
+        <w:t xml:space="preserve">AB.cs </w:t>
+      </w:r>
+      <w:r>
+        <w:rPr>
+          <w:rStyle w:val="OtherTok"/>
+        </w:rPr>
+        <w:t xml:space="preserve">&lt;-</w:t>
+      </w:r>
+      <w:r>
+        <w:rPr>
+          <w:rStyle w:val="NormalTok"/>
+        </w:rPr>
+        <w:t xml:space="preserve"> </w:t>
+      </w:r>
+      <w:r>
+        <w:rPr>
+          <w:rStyle w:val="FunctionTok"/>
+        </w:rPr>
+        <w:t xml:space="preserve">matrix</w:t>
+      </w:r>
+      <w:r>
+        <w:rPr>
+          <w:rStyle w:val="NormalTok"/>
+        </w:rPr>
+        <w:t xml:space="preserve">(</w:t>
+      </w:r>
+      <w:r>
+        <w:rPr>
+          <w:rStyle w:val="DecValTok"/>
+        </w:rPr>
+        <w:t xml:space="preserve">0</w:t>
+      </w:r>
+      <w:r>
+        <w:rPr>
+          <w:rStyle w:val="NormalTok"/>
+        </w:rPr>
+        <w:t xml:space="preserve">, </w:t>
+      </w:r>
+      <w:r>
+        <w:rPr>
+          <w:rStyle w:val="AttributeTok"/>
+        </w:rPr>
+        <w:t xml:space="preserve">nrow =</w:t>
+      </w:r>
+      <w:r>
+        <w:rPr>
+          <w:rStyle w:val="NormalTok"/>
+        </w:rPr>
+        <w:t xml:space="preserve"> a, </w:t>
+      </w:r>
+      <w:r>
+        <w:rPr>
+          <w:rStyle w:val="AttributeTok"/>
+        </w:rPr>
+        <w:t xml:space="preserve">ncol =</w:t>
+      </w:r>
+      <w:r>
+        <w:rPr>
+          <w:rStyle w:val="NormalTok"/>
+        </w:rPr>
+        <w:t xml:space="preserve"> b)</w:t>
+      </w:r>
+      <w:r>
+        <w:br/>
+      </w:r>
+      <w:r>
+        <w:rPr>
+          <w:rStyle w:val="NormalTok"/>
+        </w:rPr>
+        <w:t xml:space="preserve">AB.cs[</w:t>
+      </w:r>
+      <w:r>
+        <w:rPr>
+          <w:rStyle w:val="DecValTok"/>
+        </w:rPr>
+        <w:t xml:space="preserve">1</w:t>
+      </w:r>
+      <w:r>
+        <w:rPr>
+          <w:rStyle w:val="NormalTok"/>
+        </w:rPr>
+        <w:t xml:space="preserve">, </w:t>
+      </w:r>
+      <w:r>
+        <w:rPr>
+          <w:rStyle w:val="DecValTok"/>
+        </w:rPr>
         <w:t xml:space="preserve">3</w:t>
       </w:r>
       <w:r>
@@ -12940,336 +13267,6 @@
           <w:rStyle w:val="DecValTok"/>
         </w:rPr>
         <w:t xml:space="preserve">3</w:t>
-      </w:r>
-      <w:r>
-        <w:rPr>
-          <w:rStyle w:val="NormalTok"/>
-        </w:rPr>
-        <w:t xml:space="preserve">] </w:t>
-      </w:r>
-      <w:r>
-        <w:rPr>
-          <w:rStyle w:val="OtherTok"/>
-        </w:rPr>
-        <w:t xml:space="preserve">&lt;-</w:t>
-      </w:r>
-      <w:r>
-        <w:rPr>
-          <w:rStyle w:val="NormalTok"/>
-        </w:rPr>
-        <w:t xml:space="preserve"> </w:t>
-      </w:r>
-      <w:r>
-        <w:rPr>
-          <w:rStyle w:val="SpecialCharTok"/>
-        </w:rPr>
-        <w:t xml:space="preserve">-</w:t>
-      </w:r>
-      <w:r>
-        <w:rPr>
-          <w:rStyle w:val="DecValTok"/>
-        </w:rPr>
-        <w:t xml:space="preserve">1</w:t>
-      </w:r>
-      <w:r>
-        <w:br/>
-      </w:r>
-      <w:r>
-        <w:rPr>
-          <w:rStyle w:val="NormalTok"/>
-        </w:rPr>
-        <w:t xml:space="preserve">CI</w:t>
-      </w:r>
-      <w:r>
-        <w:rPr>
-          <w:rStyle w:val="FloatTok"/>
-        </w:rPr>
-        <w:t xml:space="preserve">.1</w:t>
-      </w:r>
-      <w:r>
-        <w:rPr>
-          <w:rStyle w:val="NormalTok"/>
-        </w:rPr>
-        <w:t xml:space="preserve"> </w:t>
-      </w:r>
-      <w:r>
-        <w:rPr>
-          <w:rStyle w:val="OtherTok"/>
-        </w:rPr>
-        <w:t xml:space="preserve">&lt;-</w:t>
-      </w:r>
-      <w:r>
-        <w:rPr>
-          <w:rStyle w:val="NormalTok"/>
-        </w:rPr>
-        <w:t xml:space="preserve"> </w:t>
-      </w:r>
-      <w:r>
-        <w:rPr>
-          <w:rStyle w:val="FunctionTok"/>
-        </w:rPr>
-        <w:t xml:space="preserve">give.me.CI</w:t>
-      </w:r>
-      <w:r>
-        <w:rPr>
-          <w:rStyle w:val="NormalTok"/>
-        </w:rPr>
-        <w:t xml:space="preserve">(data, MSE, </w:t>
-      </w:r>
-      <w:r>
-        <w:rPr>
-          <w:rStyle w:val="AttributeTok"/>
-        </w:rPr>
-        <w:t xml:space="preserve">equal.weights =</w:t>
-      </w:r>
-      <w:r>
-        <w:rPr>
-          <w:rStyle w:val="NormalTok"/>
-        </w:rPr>
-        <w:t xml:space="preserve"> </w:t>
-      </w:r>
-      <w:r>
-        <w:rPr>
-          <w:rStyle w:val="ConstantTok"/>
-        </w:rPr>
-        <w:t xml:space="preserve">TRUE</w:t>
-      </w:r>
-      <w:r>
-        <w:rPr>
-          <w:rStyle w:val="NormalTok"/>
-        </w:rPr>
-        <w:t xml:space="preserve">, the.mult, </w:t>
-      </w:r>
-      <w:r>
-        <w:rPr>
-          <w:rStyle w:val="StringTok"/>
-        </w:rPr>
-        <w:t xml:space="preserve">"AB"</w:t>
-      </w:r>
-      <w:r>
-        <w:rPr>
-          <w:rStyle w:val="NormalTok"/>
-        </w:rPr>
-        <w:t xml:space="preserve">, AB.cs)</w:t>
-      </w:r>
-      <w:r>
-        <w:br/>
-      </w:r>
-      <w:r>
-        <w:rPr>
-          <w:rStyle w:val="NormalTok"/>
-        </w:rPr>
-        <w:t xml:space="preserve">CI</w:t>
-      </w:r>
-      <w:r>
-        <w:rPr>
-          <w:rStyle w:val="FloatTok"/>
-        </w:rPr>
-        <w:t xml:space="preserve">.1</w:t>
-      </w:r>
-      <w:r>
-        <w:rPr>
-          <w:rStyle w:val="NormalTok"/>
-        </w:rPr>
-        <w:t xml:space="preserve"> </w:t>
-      </w:r>
-      <w:r>
-        <w:rPr>
-          <w:rStyle w:val="OtherTok"/>
-        </w:rPr>
-        <w:t xml:space="preserve">&lt;-</w:t>
-      </w:r>
-      <w:r>
-        <w:rPr>
-          <w:rStyle w:val="NormalTok"/>
-        </w:rPr>
-        <w:t xml:space="preserve"> </w:t>
-      </w:r>
-      <w:r>
-        <w:rPr>
-          <w:rStyle w:val="FunctionTok"/>
-        </w:rPr>
-        <w:t xml:space="preserve">round</w:t>
-      </w:r>
-      <w:r>
-        <w:rPr>
-          <w:rStyle w:val="NormalTok"/>
-        </w:rPr>
-        <w:t xml:space="preserve">(CI</w:t>
-      </w:r>
-      <w:r>
-        <w:rPr>
-          <w:rStyle w:val="FloatTok"/>
-        </w:rPr>
-        <w:t xml:space="preserve">.1</w:t>
-      </w:r>
-      <w:r>
-        <w:rPr>
-          <w:rStyle w:val="NormalTok"/>
-        </w:rPr>
-        <w:t xml:space="preserve">, </w:t>
-      </w:r>
-      <w:r>
-        <w:rPr>
-          <w:rStyle w:val="DecValTok"/>
-        </w:rPr>
-        <w:t xml:space="preserve">4</w:t>
-      </w:r>
-      <w:r>
-        <w:rPr>
-          <w:rStyle w:val="NormalTok"/>
-        </w:rPr>
-        <w:t xml:space="preserve">)</w:t>
-      </w:r>
-      <w:r>
-        <w:br/>
-      </w:r>
-      <w:r>
-        <w:br/>
-      </w:r>
-      <w:r>
-        <w:rPr>
-          <w:rStyle w:val="NormalTok"/>
-        </w:rPr>
-        <w:t xml:space="preserve">AB.cs </w:t>
-      </w:r>
-      <w:r>
-        <w:rPr>
-          <w:rStyle w:val="OtherTok"/>
-        </w:rPr>
-        <w:t xml:space="preserve">&lt;-</w:t>
-      </w:r>
-      <w:r>
-        <w:rPr>
-          <w:rStyle w:val="NormalTok"/>
-        </w:rPr>
-        <w:t xml:space="preserve"> </w:t>
-      </w:r>
-      <w:r>
-        <w:rPr>
-          <w:rStyle w:val="FunctionTok"/>
-        </w:rPr>
-        <w:t xml:space="preserve">matrix</w:t>
-      </w:r>
-      <w:r>
-        <w:rPr>
-          <w:rStyle w:val="NormalTok"/>
-        </w:rPr>
-        <w:t xml:space="preserve">(</w:t>
-      </w:r>
-      <w:r>
-        <w:rPr>
-          <w:rStyle w:val="DecValTok"/>
-        </w:rPr>
-        <w:t xml:space="preserve">0</w:t>
-      </w:r>
-      <w:r>
-        <w:rPr>
-          <w:rStyle w:val="NormalTok"/>
-        </w:rPr>
-        <w:t xml:space="preserve">, </w:t>
-      </w:r>
-      <w:r>
-        <w:rPr>
-          <w:rStyle w:val="AttributeTok"/>
-        </w:rPr>
-        <w:t xml:space="preserve">nrow =</w:t>
-      </w:r>
-      <w:r>
-        <w:rPr>
-          <w:rStyle w:val="NormalTok"/>
-        </w:rPr>
-        <w:t xml:space="preserve"> a, </w:t>
-      </w:r>
-      <w:r>
-        <w:rPr>
-          <w:rStyle w:val="AttributeTok"/>
-        </w:rPr>
-        <w:t xml:space="preserve">ncol =</w:t>
-      </w:r>
-      <w:r>
-        <w:rPr>
-          <w:rStyle w:val="NormalTok"/>
-        </w:rPr>
-        <w:t xml:space="preserve"> b)</w:t>
-      </w:r>
-      <w:r>
-        <w:br/>
-      </w:r>
-      <w:r>
-        <w:rPr>
-          <w:rStyle w:val="NormalTok"/>
-        </w:rPr>
-        <w:t xml:space="preserve">AB.cs[</w:t>
-      </w:r>
-      <w:r>
-        <w:rPr>
-          <w:rStyle w:val="DecValTok"/>
-        </w:rPr>
-        <w:t xml:space="preserve">1</w:t>
-      </w:r>
-      <w:r>
-        <w:rPr>
-          <w:rStyle w:val="NormalTok"/>
-        </w:rPr>
-        <w:t xml:space="preserve">, </w:t>
-      </w:r>
-      <w:r>
-        <w:rPr>
-          <w:rStyle w:val="DecValTok"/>
-        </w:rPr>
-        <w:t xml:space="preserve">1</w:t>
-      </w:r>
-      <w:r>
-        <w:rPr>
-          <w:rStyle w:val="NormalTok"/>
-        </w:rPr>
-        <w:t xml:space="preserve">] </w:t>
-      </w:r>
-      <w:r>
-        <w:rPr>
-          <w:rStyle w:val="OtherTok"/>
-        </w:rPr>
-        <w:t xml:space="preserve">&lt;-</w:t>
-      </w:r>
-      <w:r>
-        <w:rPr>
-          <w:rStyle w:val="NormalTok"/>
-        </w:rPr>
-        <w:t xml:space="preserve"> </w:t>
-      </w:r>
-      <w:r>
-        <w:rPr>
-          <w:rStyle w:val="DecValTok"/>
-        </w:rPr>
-        <w:t xml:space="preserve">1</w:t>
-      </w:r>
-      <w:r>
-        <w:br/>
-      </w:r>
-      <w:r>
-        <w:rPr>
-          <w:rStyle w:val="NormalTok"/>
-        </w:rPr>
-        <w:t xml:space="preserve">AB.cs[</w:t>
-      </w:r>
-      <w:r>
-        <w:rPr>
-          <w:rStyle w:val="DecValTok"/>
-        </w:rPr>
-        <w:t xml:space="preserve">2</w:t>
-      </w:r>
-      <w:r>
-        <w:rPr>
-          <w:rStyle w:val="NormalTok"/>
-        </w:rPr>
-        <w:t xml:space="preserve">, </w:t>
-      </w:r>
-      <w:r>
-        <w:rPr>
-          <w:rStyle w:val="DecValTok"/>
-        </w:rPr>
-        <w:t xml:space="preserve">1</w:t>
       </w:r>
       <w:r>
         <w:rPr>

--- a/HW6.docx
+++ b/HW6.docx
@@ -1582,13 +1582,7 @@
           </m:dPr>
           <m:e>
             <m:r>
-              <m:rPr>
-                <m:sty m:val="p"/>
-              </m:rPr>
-              <m:t>−</m:t>
-            </m:r>
-            <m:r>
-              <m:t>35.577</m:t>
+              <m:t>7.923</m:t>
             </m:r>
             <m:r>
               <m:rPr>
@@ -1597,13 +1591,7 @@
               <m:t>,</m:t>
             </m:r>
             <m:r>
-              <m:rPr>
-                <m:sty m:val="p"/>
-              </m:rPr>
-              <m:t>−</m:t>
-            </m:r>
-            <m:r>
-              <m:t>9.4593</m:t>
+              <m:t>34.0407</m:t>
             </m:r>
           </m:e>
         </m:d>
@@ -1685,13 +1673,7 @@
           </m:dPr>
           <m:e>
             <m:r>
-              <m:rPr>
-                <m:sty m:val="p"/>
-              </m:rPr>
-              <m:t>−</m:t>
-            </m:r>
-            <m:r>
-              <m:t>173.577</m:t>
+              <m:t>145.923</m:t>
             </m:r>
             <m:r>
               <m:rPr>
@@ -1700,13 +1682,7 @@
               <m:t>,</m:t>
             </m:r>
             <m:r>
-              <m:rPr>
-                <m:sty m:val="p"/>
-              </m:rPr>
-              <m:t>−</m:t>
-            </m:r>
-            <m:r>
-              <m:t>147.4593</m:t>
+              <m:t>172.0407</m:t>
             </m:r>
           </m:e>
         </m:d>
@@ -1730,7 +1706,7 @@
       </w:r>
       <m:oMath>
         <m:r>
-          <m:t>9.4593</m:t>
+          <m:t>7.923</m:t>
         </m:r>
       </m:oMath>
       <w:r>
@@ -1744,21 +1720,21 @@
       </w:r>
       <m:oMath>
         <m:r>
-          <m:t>35.577</m:t>
+          <m:t>34.0407</m:t>
         </m:r>
       </m:oMath>
       <w:r>
         <w:t xml:space="preserve"> </w:t>
       </w:r>
       <w:r>
-        <w:t xml:space="preserve">less than Both systems, Exp experience programmer. The average days it takes for a Small systems, New experience programmer is around</w:t>
+        <w:t xml:space="preserve">more than Both systems, Exp experience programmer. The average days it takes for a Small systems, New experience programmer is around</w:t>
       </w:r>
       <w:r>
         <w:t xml:space="preserve"> </w:t>
       </w:r>
       <m:oMath>
         <m:r>
-          <m:t>147.4593</m:t>
+          <m:t>145.923</m:t>
         </m:r>
       </m:oMath>
       <w:r>
@@ -1772,14 +1748,14 @@
       </w:r>
       <m:oMath>
         <m:r>
-          <m:t>173.577</m:t>
+          <m:t>172.0407</m:t>
         </m:r>
       </m:oMath>
       <w:r>
         <w:t xml:space="preserve"> </w:t>
       </w:r>
       <w:r>
-        <w:t xml:space="preserve">less than Both systems, New experience programmer.</w:t>
+        <w:t xml:space="preserve">more than Both systems, New experience programmer.</w:t>
       </w:r>
     </w:p>
     <w:p>
@@ -1835,6 +1811,9 @@
             <m:r>
               <m:t>j</m:t>
             </m:r>
+            <m:r>
+              <m:t>k</m:t>
+            </m:r>
           </m:sub>
         </m:sSub>
         <m:r>
@@ -1890,7 +1869,19 @@
               <m:t>,</m:t>
             </m:r>
             <m:r>
-              <m:t>2</m:t>
+              <m:t>S</m:t>
+            </m:r>
+            <m:r>
+              <m:t>m</m:t>
+            </m:r>
+            <m:r>
+              <m:t>a</m:t>
+            </m:r>
+            <m:r>
+              <m:t>l</m:t>
+            </m:r>
+            <m:r>
+              <m:t>l</m:t>
             </m:r>
           </m:sub>
         </m:sSub>
@@ -1929,7 +1920,13 @@
               <m:t>,</m:t>
             </m:r>
             <m:r>
-              <m:t>2</m:t>
+              <m:t>M</m:t>
+            </m:r>
+            <m:r>
+              <m:t>e</m:t>
+            </m:r>
+            <m:r>
+              <m:t>d</m:t>
             </m:r>
           </m:sub>
         </m:sSub>
@@ -1968,7 +1965,13 @@
               <m:t>,</m:t>
             </m:r>
             <m:r>
-              <m:t>3</m:t>
+              <m:t>N</m:t>
+            </m:r>
+            <m:r>
+              <m:t>e</m:t>
+            </m:r>
+            <m:r>
+              <m:t>w</m:t>
             </m:r>
           </m:sub>
         </m:sSub>
@@ -2007,7 +2010,19 @@
               <m:t>,</m:t>
             </m:r>
             <m:r>
-              <m:t>2</m:t>
+              <m:t>S</m:t>
+            </m:r>
+            <m:r>
+              <m:t>m</m:t>
+            </m:r>
+            <m:r>
+              <m:t>a</m:t>
+            </m:r>
+            <m:r>
+              <m:t>l</m:t>
+            </m:r>
+            <m:r>
+              <m:t>l</m:t>
             </m:r>
           </m:sub>
         </m:sSub>
@@ -2028,7 +2043,13 @@
               <m:t>,</m:t>
             </m:r>
             <m:r>
-              <m:t>2</m:t>
+              <m:t>M</m:t>
+            </m:r>
+            <m:r>
+              <m:t>e</m:t>
+            </m:r>
+            <m:r>
+              <m:t>d</m:t>
             </m:r>
           </m:sub>
         </m:sSub>
@@ -2067,7 +2088,19 @@
               <m:t>,</m:t>
             </m:r>
             <m:r>
-              <m:t>2</m:t>
+              <m:t>S</m:t>
+            </m:r>
+            <m:r>
+              <m:t>m</m:t>
+            </m:r>
+            <m:r>
+              <m:t>a</m:t>
+            </m:r>
+            <m:r>
+              <m:t>l</m:t>
+            </m:r>
+            <m:r>
+              <m:t>l</m:t>
             </m:r>
           </m:sub>
         </m:sSub>
@@ -2088,7 +2121,37 @@
               <m:t>,</m:t>
             </m:r>
             <m:r>
-              <m:t>3</m:t>
+              <m:t>N</m:t>
+            </m:r>
+            <m:r>
+              <m:t>e</m:t>
+            </m:r>
+            <m:r>
+              <m:t>w</m:t>
+            </m:r>
+          </m:sub>
+        </m:sSub>
+        <m:r>
+          <m:rPr>
+            <m:sty m:val="p"/>
+          </m:rPr>
+          <m:t>+</m:t>
+        </m:r>
+        <m:sSub>
+          <m:e>
+            <m:r>
+              <m:t>ϵ</m:t>
+            </m:r>
+          </m:e>
+          <m:sub>
+            <m:r>
+              <m:t>i</m:t>
+            </m:r>
+            <m:r>
+              <m:t>j</m:t>
+            </m:r>
+            <m:r>
+              <m:t>k</m:t>
             </m:r>
           </m:sub>
         </m:sSub>
@@ -2101,6 +2164,259 @@
           <w:numId w:val="1000"/>
         </w:numPr>
       </w:pPr>
+      <m:oMath>
+        <m:sSub>
+          <m:e>
+            <m:r>
+              <m:t>Y</m:t>
+            </m:r>
+          </m:e>
+          <m:sub>
+            <m:r>
+              <m:t>i</m:t>
+            </m:r>
+            <m:r>
+              <m:t>j</m:t>
+            </m:r>
+            <m:r>
+              <m:t>k</m:t>
+            </m:r>
+          </m:sub>
+        </m:sSub>
+        <m:r>
+          <m:rPr>
+            <m:sty m:val="p"/>
+          </m:rPr>
+          <m:t>=</m:t>
+        </m:r>
+        <m:r>
+          <m:t>38.75</m:t>
+        </m:r>
+        <m:r>
+          <m:rPr>
+            <m:sty m:val="p"/>
+          </m:rPr>
+          <m:t>+</m:t>
+        </m:r>
+        <m:r>
+          <m:t>21.75</m:t>
+        </m:r>
+        <m:sSub>
+          <m:e>
+            <m:r>
+              <m:t>X</m:t>
+            </m:r>
+          </m:e>
+          <m:sub>
+            <m:r>
+              <m:t>A</m:t>
+            </m:r>
+            <m:r>
+              <m:rPr>
+                <m:sty m:val="p"/>
+              </m:rPr>
+              <m:t>,</m:t>
+            </m:r>
+            <m:r>
+              <m:t>2</m:t>
+            </m:r>
+          </m:sub>
+        </m:sSub>
+        <m:r>
+          <m:rPr>
+            <m:sty m:val="p"/>
+          </m:rPr>
+          <m:t>+</m:t>
+        </m:r>
+        <m:r>
+          <m:t>6</m:t>
+        </m:r>
+        <m:sSub>
+          <m:e>
+            <m:r>
+              <m:t>X</m:t>
+            </m:r>
+          </m:e>
+          <m:sub>
+            <m:r>
+              <m:t>B</m:t>
+            </m:r>
+            <m:r>
+              <m:rPr>
+                <m:sty m:val="p"/>
+              </m:rPr>
+              <m:t>,</m:t>
+            </m:r>
+            <m:r>
+              <m:t>2</m:t>
+            </m:r>
+          </m:sub>
+        </m:sSub>
+        <m:r>
+          <m:rPr>
+            <m:sty m:val="p"/>
+          </m:rPr>
+          <m:t>+</m:t>
+        </m:r>
+        <m:r>
+          <m:t>23.5</m:t>
+        </m:r>
+        <m:sSub>
+          <m:e>
+            <m:r>
+              <m:t>X</m:t>
+            </m:r>
+          </m:e>
+          <m:sub>
+            <m:r>
+              <m:t>B</m:t>
+            </m:r>
+            <m:r>
+              <m:rPr>
+                <m:sty m:val="p"/>
+              </m:rPr>
+              <m:t>,</m:t>
+            </m:r>
+            <m:r>
+              <m:t>3</m:t>
+            </m:r>
+          </m:sub>
+        </m:sSub>
+        <m:r>
+          <m:rPr>
+            <m:sty m:val="p"/>
+          </m:rPr>
+          <m:t>+</m:t>
+        </m:r>
+        <m:r>
+          <m:t>40</m:t>
+        </m:r>
+        <m:sSub>
+          <m:e>
+            <m:r>
+              <m:t>X</m:t>
+            </m:r>
+          </m:e>
+          <m:sub>
+            <m:r>
+              <m:t>A</m:t>
+            </m:r>
+            <m:r>
+              <m:rPr>
+                <m:sty m:val="p"/>
+              </m:rPr>
+              <m:t>,</m:t>
+            </m:r>
+            <m:r>
+              <m:t>2</m:t>
+            </m:r>
+          </m:sub>
+        </m:sSub>
+        <m:sSub>
+          <m:e>
+            <m:r>
+              <m:t>X</m:t>
+            </m:r>
+          </m:e>
+          <m:sub>
+            <m:r>
+              <m:t>B</m:t>
+            </m:r>
+            <m:r>
+              <m:rPr>
+                <m:sty m:val="p"/>
+              </m:rPr>
+              <m:t>,</m:t>
+            </m:r>
+            <m:r>
+              <m:t>2</m:t>
+            </m:r>
+          </m:sub>
+        </m:sSub>
+        <m:r>
+          <m:rPr>
+            <m:sty m:val="p"/>
+          </m:rPr>
+          <m:t>+</m:t>
+        </m:r>
+        <m:r>
+          <m:t>138</m:t>
+        </m:r>
+        <m:sSub>
+          <m:e>
+            <m:r>
+              <m:t>X</m:t>
+            </m:r>
+          </m:e>
+          <m:sub>
+            <m:r>
+              <m:t>A</m:t>
+            </m:r>
+            <m:r>
+              <m:rPr>
+                <m:sty m:val="p"/>
+              </m:rPr>
+              <m:t>,</m:t>
+            </m:r>
+            <m:r>
+              <m:t>2</m:t>
+            </m:r>
+          </m:sub>
+        </m:sSub>
+        <m:sSub>
+          <m:e>
+            <m:r>
+              <m:t>X</m:t>
+            </m:r>
+          </m:e>
+          <m:sub>
+            <m:r>
+              <m:t>B</m:t>
+            </m:r>
+            <m:r>
+              <m:rPr>
+                <m:sty m:val="p"/>
+              </m:rPr>
+              <m:t>,</m:t>
+            </m:r>
+            <m:r>
+              <m:t>3</m:t>
+            </m:r>
+          </m:sub>
+        </m:sSub>
+        <m:r>
+          <m:rPr>
+            <m:sty m:val="p"/>
+          </m:rPr>
+          <m:t>+</m:t>
+        </m:r>
+        <m:sSub>
+          <m:e>
+            <m:r>
+              <m:t>ϵ</m:t>
+            </m:r>
+          </m:e>
+          <m:sub>
+            <m:r>
+              <m:t>i</m:t>
+            </m:r>
+            <m:r>
+              <m:t>j</m:t>
+            </m:r>
+            <m:r>
+              <m:t>k</m:t>
+            </m:r>
+          </m:sub>
+        </m:sSub>
+      </m:oMath>
+    </w:p>
+    <w:p>
+      <w:pPr>
+        <w:numPr>
+          <w:ilvl w:val="0"/>
+          <w:numId w:val="1000"/>
+        </w:numPr>
+      </w:pPr>
       <w:r>
         <w:t xml:space="preserve">There are</w:t>
       </w:r>
@@ -2144,7 +2460,7 @@
         <w:t xml:space="preserve"> </w:t>
       </w:r>
       <w:r>
-        <w:t xml:space="preserve">represents the estimated average for Small Systems, Low Experience</w:t>
+        <w:t xml:space="preserve">represents the estimated average for Medium Systems, High (Exp) Experience</w:t>
       </w:r>
     </w:p>
     <w:p>
@@ -2172,7 +2488,7 @@
         <w:t xml:space="preserve"> </w:t>
       </w:r>
       <w:r>
-        <w:t xml:space="preserve">represents the estimated average difference between Medium Systems, Low Experience and Small Systems, Low Experience (</w:t>
+        <w:t xml:space="preserve">represents the estimated average difference between Medium Systems, High Experience and Small Systems, High Experience (</w:t>
       </w:r>
       <m:oMath>
         <m:sSub>
@@ -2235,7 +2551,7 @@
         <w:t xml:space="preserve"> </w:t>
       </w:r>
       <w:r>
-        <w:t xml:space="preserve">represents the interaction effect between Medium Systems and Medium Experience.</w:t>
+        <w:t xml:space="preserve">represents the interaction effect between Small Systems and Medium Experience.</w:t>
       </w:r>
     </w:p>
     <w:p>
@@ -2263,7 +2579,7 @@
         <w:t xml:space="preserve"> </w:t>
       </w:r>
       <w:r>
-        <w:t xml:space="preserve">represents the interaction effect between Medium Systems and Exp (High) Experience.</w:t>
+        <w:t xml:space="preserve">represents the interaction effect between Small Systems and New Experience.</w:t>
       </w:r>
     </w:p>
     <w:bookmarkEnd w:id="28"/>
@@ -3808,6 +4124,9 @@
             <m:r>
               <m:t>j</m:t>
             </m:r>
+            <m:r>
+              <m:t>k</m:t>
+            </m:r>
           </m:sub>
         </m:sSub>
         <m:r>
@@ -3990,6 +4309,30 @@
             </m:r>
             <m:r>
               <m:t>O</m:t>
+            </m:r>
+          </m:sub>
+        </m:sSub>
+        <m:r>
+          <m:rPr>
+            <m:sty m:val="p"/>
+          </m:rPr>
+          <m:t>+</m:t>
+        </m:r>
+        <m:sSub>
+          <m:e>
+            <m:r>
+              <m:t>ϵ</m:t>
+            </m:r>
+          </m:e>
+          <m:sub>
+            <m:r>
+              <m:t>i</m:t>
+            </m:r>
+            <m:r>
+              <m:t>j</m:t>
+            </m:r>
+            <m:r>
+              <m:t>k</m:t>
             </m:r>
           </m:sub>
         </m:sSub>
@@ -4012,6 +4355,9 @@
             </m:r>
             <m:r>
               <m:t>j</m:t>
+            </m:r>
+            <m:r>
+              <m:t>k</m:t>
             </m:r>
           </m:sub>
         </m:sSub>
@@ -4159,6 +4505,30 @@
             </m:r>
           </m:sub>
         </m:sSub>
+        <m:r>
+          <m:rPr>
+            <m:sty m:val="p"/>
+          </m:rPr>
+          <m:t>+</m:t>
+        </m:r>
+        <m:sSub>
+          <m:e>
+            <m:r>
+              <m:t>ϵ</m:t>
+            </m:r>
+          </m:e>
+          <m:sub>
+            <m:r>
+              <m:t>i</m:t>
+            </m:r>
+            <m:r>
+              <m:t>j</m:t>
+            </m:r>
+            <m:r>
+              <m:t>k</m:t>
+            </m:r>
+          </m:sub>
+        </m:sSub>
       </m:oMath>
     </w:p>
     <w:bookmarkEnd w:id="40"/>
@@ -12771,7 +13141,7 @@
         <w:rPr>
           <w:rStyle w:val="CommentTok"/>
         </w:rPr>
-        <w:t xml:space="preserve"># Note - j = 1 and j = 3 are flipped here due to how the problem is worded</w:t>
+        <w:t xml:space="preserve"># Note - i indices are flipped. In R, i = 1 is Both</w:t>
       </w:r>
       <w:r>
         <w:br/>
@@ -12780,25 +13150,684 @@
         <w:rPr>
           <w:rStyle w:val="CommentTok"/>
         </w:rPr>
-        <w:t xml:space="preserve"># Here, j = 1 represents New, j = 3 represents Exp</w:t>
-      </w:r>
-      <w:r>
-        <w:br/>
-      </w:r>
+        <w:t xml:space="preserve"># However, in the HW, i = 1 is Small</w:t>
+      </w:r>
+      <w:r>
+        <w:br/>
+      </w:r>
+      <w:r>
+        <w:rPr>
+          <w:rStyle w:val="NormalTok"/>
+        </w:rPr>
+        <w:t xml:space="preserve">AB.cs </w:t>
+      </w:r>
+      <w:r>
+        <w:rPr>
+          <w:rStyle w:val="OtherTok"/>
+        </w:rPr>
+        <w:t xml:space="preserve">&lt;-</w:t>
+      </w:r>
+      <w:r>
+        <w:rPr>
+          <w:rStyle w:val="NormalTok"/>
+        </w:rPr>
+        <w:t xml:space="preserve"> </w:t>
+      </w:r>
+      <w:r>
+        <w:rPr>
+          <w:rStyle w:val="FunctionTok"/>
+        </w:rPr>
+        <w:t xml:space="preserve">matrix</w:t>
+      </w:r>
+      <w:r>
+        <w:rPr>
+          <w:rStyle w:val="NormalTok"/>
+        </w:rPr>
+        <w:t xml:space="preserve">(</w:t>
+      </w:r>
+      <w:r>
+        <w:rPr>
+          <w:rStyle w:val="DecValTok"/>
+        </w:rPr>
+        <w:t xml:space="preserve">0</w:t>
+      </w:r>
+      <w:r>
+        <w:rPr>
+          <w:rStyle w:val="NormalTok"/>
+        </w:rPr>
+        <w:t xml:space="preserve">, </w:t>
+      </w:r>
+      <w:r>
+        <w:rPr>
+          <w:rStyle w:val="AttributeTok"/>
+        </w:rPr>
+        <w:t xml:space="preserve">nrow =</w:t>
+      </w:r>
+      <w:r>
+        <w:rPr>
+          <w:rStyle w:val="NormalTok"/>
+        </w:rPr>
+        <w:t xml:space="preserve"> a, </w:t>
+      </w:r>
+      <w:r>
+        <w:rPr>
+          <w:rStyle w:val="AttributeTok"/>
+        </w:rPr>
+        <w:t xml:space="preserve">ncol =</w:t>
+      </w:r>
+      <w:r>
+        <w:rPr>
+          <w:rStyle w:val="NormalTok"/>
+        </w:rPr>
+        <w:t xml:space="preserve"> b)</w:t>
+      </w:r>
+      <w:r>
+        <w:br/>
+      </w:r>
+      <w:r>
+        <w:rPr>
+          <w:rStyle w:val="NormalTok"/>
+        </w:rPr>
+        <w:t xml:space="preserve">AB.cs[</w:t>
+      </w:r>
+      <w:r>
+        <w:rPr>
+          <w:rStyle w:val="DecValTok"/>
+        </w:rPr>
+        <w:t xml:space="preserve">2</w:t>
+      </w:r>
+      <w:r>
+        <w:rPr>
+          <w:rStyle w:val="NormalTok"/>
+        </w:rPr>
+        <w:t xml:space="preserve">, </w:t>
+      </w:r>
+      <w:r>
+        <w:rPr>
+          <w:rStyle w:val="DecValTok"/>
+        </w:rPr>
+        <w:t xml:space="preserve">1</w:t>
+      </w:r>
+      <w:r>
+        <w:rPr>
+          <w:rStyle w:val="NormalTok"/>
+        </w:rPr>
+        <w:t xml:space="preserve">] </w:t>
+      </w:r>
+      <w:r>
+        <w:rPr>
+          <w:rStyle w:val="OtherTok"/>
+        </w:rPr>
+        <w:t xml:space="preserve">&lt;-</w:t>
+      </w:r>
+      <w:r>
+        <w:rPr>
+          <w:rStyle w:val="NormalTok"/>
+        </w:rPr>
+        <w:t xml:space="preserve"> </w:t>
+      </w:r>
+      <w:r>
+        <w:rPr>
+          <w:rStyle w:val="DecValTok"/>
+        </w:rPr>
+        <w:t xml:space="preserve">1</w:t>
+      </w:r>
+      <w:r>
+        <w:br/>
+      </w:r>
+      <w:r>
+        <w:rPr>
+          <w:rStyle w:val="NormalTok"/>
+        </w:rPr>
+        <w:t xml:space="preserve">AB.cs[</w:t>
+      </w:r>
+      <w:r>
+        <w:rPr>
+          <w:rStyle w:val="DecValTok"/>
+        </w:rPr>
+        <w:t xml:space="preserve">1</w:t>
+      </w:r>
+      <w:r>
+        <w:rPr>
+          <w:rStyle w:val="NormalTok"/>
+        </w:rPr>
+        <w:t xml:space="preserve">, </w:t>
+      </w:r>
+      <w:r>
+        <w:rPr>
+          <w:rStyle w:val="DecValTok"/>
+        </w:rPr>
+        <w:t xml:space="preserve">1</w:t>
+      </w:r>
+      <w:r>
+        <w:rPr>
+          <w:rStyle w:val="NormalTok"/>
+        </w:rPr>
+        <w:t xml:space="preserve">] </w:t>
+      </w:r>
+      <w:r>
+        <w:rPr>
+          <w:rStyle w:val="OtherTok"/>
+        </w:rPr>
+        <w:t xml:space="preserve">&lt;-</w:t>
+      </w:r>
+      <w:r>
+        <w:rPr>
+          <w:rStyle w:val="NormalTok"/>
+        </w:rPr>
+        <w:t xml:space="preserve"> </w:t>
+      </w:r>
+      <w:r>
+        <w:rPr>
+          <w:rStyle w:val="SpecialCharTok"/>
+        </w:rPr>
+        <w:t xml:space="preserve">-</w:t>
+      </w:r>
+      <w:r>
+        <w:rPr>
+          <w:rStyle w:val="DecValTok"/>
+        </w:rPr>
+        <w:t xml:space="preserve">1</w:t>
+      </w:r>
+      <w:r>
+        <w:br/>
+      </w:r>
+      <w:r>
+        <w:rPr>
+          <w:rStyle w:val="NormalTok"/>
+        </w:rPr>
+        <w:t xml:space="preserve">CI</w:t>
+      </w:r>
+      <w:r>
+        <w:rPr>
+          <w:rStyle w:val="FloatTok"/>
+        </w:rPr>
+        <w:t xml:space="preserve">.1</w:t>
+      </w:r>
+      <w:r>
+        <w:rPr>
+          <w:rStyle w:val="NormalTok"/>
+        </w:rPr>
+        <w:t xml:space="preserve"> </w:t>
+      </w:r>
+      <w:r>
+        <w:rPr>
+          <w:rStyle w:val="OtherTok"/>
+        </w:rPr>
+        <w:t xml:space="preserve">&lt;-</w:t>
+      </w:r>
+      <w:r>
+        <w:rPr>
+          <w:rStyle w:val="NormalTok"/>
+        </w:rPr>
+        <w:t xml:space="preserve"> </w:t>
+      </w:r>
+      <w:r>
+        <w:rPr>
+          <w:rStyle w:val="FunctionTok"/>
+        </w:rPr>
+        <w:t xml:space="preserve">give.me.CI</w:t>
+      </w:r>
+      <w:r>
+        <w:rPr>
+          <w:rStyle w:val="NormalTok"/>
+        </w:rPr>
+        <w:t xml:space="preserve">(data, MSE, </w:t>
+      </w:r>
+      <w:r>
+        <w:rPr>
+          <w:rStyle w:val="AttributeTok"/>
+        </w:rPr>
+        <w:t xml:space="preserve">equal.weights =</w:t>
+      </w:r>
+      <w:r>
+        <w:rPr>
+          <w:rStyle w:val="NormalTok"/>
+        </w:rPr>
+        <w:t xml:space="preserve"> </w:t>
+      </w:r>
+      <w:r>
+        <w:rPr>
+          <w:rStyle w:val="ConstantTok"/>
+        </w:rPr>
+        <w:t xml:space="preserve">TRUE</w:t>
+      </w:r>
+      <w:r>
+        <w:rPr>
+          <w:rStyle w:val="NormalTok"/>
+        </w:rPr>
+        <w:t xml:space="preserve">, the.mult, </w:t>
+      </w:r>
+      <w:r>
+        <w:rPr>
+          <w:rStyle w:val="StringTok"/>
+        </w:rPr>
+        <w:t xml:space="preserve">"AB"</w:t>
+      </w:r>
+      <w:r>
+        <w:rPr>
+          <w:rStyle w:val="NormalTok"/>
+        </w:rPr>
+        <w:t xml:space="preserve">, AB.cs)</w:t>
+      </w:r>
+      <w:r>
+        <w:br/>
+      </w:r>
+      <w:r>
+        <w:rPr>
+          <w:rStyle w:val="NormalTok"/>
+        </w:rPr>
+        <w:t xml:space="preserve">CI</w:t>
+      </w:r>
+      <w:r>
+        <w:rPr>
+          <w:rStyle w:val="FloatTok"/>
+        </w:rPr>
+        <w:t xml:space="preserve">.1</w:t>
+      </w:r>
+      <w:r>
+        <w:rPr>
+          <w:rStyle w:val="NormalTok"/>
+        </w:rPr>
+        <w:t xml:space="preserve"> </w:t>
+      </w:r>
+      <w:r>
+        <w:rPr>
+          <w:rStyle w:val="OtherTok"/>
+        </w:rPr>
+        <w:t xml:space="preserve">&lt;-</w:t>
+      </w:r>
+      <w:r>
+        <w:rPr>
+          <w:rStyle w:val="NormalTok"/>
+        </w:rPr>
+        <w:t xml:space="preserve"> </w:t>
+      </w:r>
+      <w:r>
+        <w:rPr>
+          <w:rStyle w:val="FunctionTok"/>
+        </w:rPr>
+        <w:t xml:space="preserve">round</w:t>
+      </w:r>
+      <w:r>
+        <w:rPr>
+          <w:rStyle w:val="NormalTok"/>
+        </w:rPr>
+        <w:t xml:space="preserve">(CI</w:t>
+      </w:r>
+      <w:r>
+        <w:rPr>
+          <w:rStyle w:val="FloatTok"/>
+        </w:rPr>
+        <w:t xml:space="preserve">.1</w:t>
+      </w:r>
+      <w:r>
+        <w:rPr>
+          <w:rStyle w:val="NormalTok"/>
+        </w:rPr>
+        <w:t xml:space="preserve">, </w:t>
+      </w:r>
+      <w:r>
+        <w:rPr>
+          <w:rStyle w:val="DecValTok"/>
+        </w:rPr>
+        <w:t xml:space="preserve">4</w:t>
+      </w:r>
+      <w:r>
+        <w:rPr>
+          <w:rStyle w:val="NormalTok"/>
+        </w:rPr>
+        <w:t xml:space="preserve">)</w:t>
+      </w:r>
+      <w:r>
+        <w:br/>
+      </w:r>
+      <w:r>
+        <w:br/>
+      </w:r>
+      <w:r>
+        <w:rPr>
+          <w:rStyle w:val="NormalTok"/>
+        </w:rPr>
+        <w:t xml:space="preserve">AB.cs </w:t>
+      </w:r>
+      <w:r>
+        <w:rPr>
+          <w:rStyle w:val="OtherTok"/>
+        </w:rPr>
+        <w:t xml:space="preserve">&lt;-</w:t>
+      </w:r>
+      <w:r>
+        <w:rPr>
+          <w:rStyle w:val="NormalTok"/>
+        </w:rPr>
+        <w:t xml:space="preserve"> </w:t>
+      </w:r>
+      <w:r>
+        <w:rPr>
+          <w:rStyle w:val="FunctionTok"/>
+        </w:rPr>
+        <w:t xml:space="preserve">matrix</w:t>
+      </w:r>
+      <w:r>
+        <w:rPr>
+          <w:rStyle w:val="NormalTok"/>
+        </w:rPr>
+        <w:t xml:space="preserve">(</w:t>
+      </w:r>
+      <w:r>
+        <w:rPr>
+          <w:rStyle w:val="DecValTok"/>
+        </w:rPr>
+        <w:t xml:space="preserve">0</w:t>
+      </w:r>
+      <w:r>
+        <w:rPr>
+          <w:rStyle w:val="NormalTok"/>
+        </w:rPr>
+        <w:t xml:space="preserve">, </w:t>
+      </w:r>
+      <w:r>
+        <w:rPr>
+          <w:rStyle w:val="AttributeTok"/>
+        </w:rPr>
+        <w:t xml:space="preserve">nrow =</w:t>
+      </w:r>
+      <w:r>
+        <w:rPr>
+          <w:rStyle w:val="NormalTok"/>
+        </w:rPr>
+        <w:t xml:space="preserve"> a, </w:t>
+      </w:r>
+      <w:r>
+        <w:rPr>
+          <w:rStyle w:val="AttributeTok"/>
+        </w:rPr>
+        <w:t xml:space="preserve">ncol =</w:t>
+      </w:r>
+      <w:r>
+        <w:rPr>
+          <w:rStyle w:val="NormalTok"/>
+        </w:rPr>
+        <w:t xml:space="preserve"> b)</w:t>
+      </w:r>
+      <w:r>
+        <w:br/>
+      </w:r>
+      <w:r>
+        <w:rPr>
+          <w:rStyle w:val="NormalTok"/>
+        </w:rPr>
+        <w:t xml:space="preserve">AB.cs[</w:t>
+      </w:r>
+      <w:r>
+        <w:rPr>
+          <w:rStyle w:val="DecValTok"/>
+        </w:rPr>
+        <w:t xml:space="preserve">2</w:t>
+      </w:r>
+      <w:r>
+        <w:rPr>
+          <w:rStyle w:val="NormalTok"/>
+        </w:rPr>
+        <w:t xml:space="preserve">, </w:t>
+      </w:r>
+      <w:r>
+        <w:rPr>
+          <w:rStyle w:val="DecValTok"/>
+        </w:rPr>
+        <w:t xml:space="preserve">3</w:t>
+      </w:r>
+      <w:r>
+        <w:rPr>
+          <w:rStyle w:val="NormalTok"/>
+        </w:rPr>
+        <w:t xml:space="preserve">] </w:t>
+      </w:r>
+      <w:r>
+        <w:rPr>
+          <w:rStyle w:val="OtherTok"/>
+        </w:rPr>
+        <w:t xml:space="preserve">&lt;-</w:t>
+      </w:r>
+      <w:r>
+        <w:rPr>
+          <w:rStyle w:val="NormalTok"/>
+        </w:rPr>
+        <w:t xml:space="preserve"> </w:t>
+      </w:r>
+      <w:r>
+        <w:rPr>
+          <w:rStyle w:val="DecValTok"/>
+        </w:rPr>
+        <w:t xml:space="preserve">1</w:t>
+      </w:r>
+      <w:r>
+        <w:br/>
+      </w:r>
+      <w:r>
+        <w:rPr>
+          <w:rStyle w:val="NormalTok"/>
+        </w:rPr>
+        <w:t xml:space="preserve">AB.cs[</w:t>
+      </w:r>
+      <w:r>
+        <w:rPr>
+          <w:rStyle w:val="DecValTok"/>
+        </w:rPr>
+        <w:t xml:space="preserve">1</w:t>
+      </w:r>
+      <w:r>
+        <w:rPr>
+          <w:rStyle w:val="NormalTok"/>
+        </w:rPr>
+        <w:t xml:space="preserve">, </w:t>
+      </w:r>
+      <w:r>
+        <w:rPr>
+          <w:rStyle w:val="DecValTok"/>
+        </w:rPr>
+        <w:t xml:space="preserve">3</w:t>
+      </w:r>
+      <w:r>
+        <w:rPr>
+          <w:rStyle w:val="NormalTok"/>
+        </w:rPr>
+        <w:t xml:space="preserve">] </w:t>
+      </w:r>
+      <w:r>
+        <w:rPr>
+          <w:rStyle w:val="OtherTok"/>
+        </w:rPr>
+        <w:t xml:space="preserve">&lt;-</w:t>
+      </w:r>
+      <w:r>
+        <w:rPr>
+          <w:rStyle w:val="NormalTok"/>
+        </w:rPr>
+        <w:t xml:space="preserve"> </w:t>
+      </w:r>
+      <w:r>
+        <w:rPr>
+          <w:rStyle w:val="SpecialCharTok"/>
+        </w:rPr>
+        <w:t xml:space="preserve">-</w:t>
+      </w:r>
+      <w:r>
+        <w:rPr>
+          <w:rStyle w:val="DecValTok"/>
+        </w:rPr>
+        <w:t xml:space="preserve">1</w:t>
+      </w:r>
+      <w:r>
+        <w:br/>
+      </w:r>
+      <w:r>
+        <w:rPr>
+          <w:rStyle w:val="NormalTok"/>
+        </w:rPr>
+        <w:t xml:space="preserve">CI</w:t>
+      </w:r>
+      <w:r>
+        <w:rPr>
+          <w:rStyle w:val="FloatTok"/>
+        </w:rPr>
+        <w:t xml:space="preserve">.2</w:t>
+      </w:r>
+      <w:r>
+        <w:rPr>
+          <w:rStyle w:val="NormalTok"/>
+        </w:rPr>
+        <w:t xml:space="preserve"> </w:t>
+      </w:r>
+      <w:r>
+        <w:rPr>
+          <w:rStyle w:val="OtherTok"/>
+        </w:rPr>
+        <w:t xml:space="preserve">&lt;-</w:t>
+      </w:r>
+      <w:r>
+        <w:rPr>
+          <w:rStyle w:val="NormalTok"/>
+        </w:rPr>
+        <w:t xml:space="preserve"> </w:t>
+      </w:r>
+      <w:r>
+        <w:rPr>
+          <w:rStyle w:val="FunctionTok"/>
+        </w:rPr>
+        <w:t xml:space="preserve">give.me.CI</w:t>
+      </w:r>
+      <w:r>
+        <w:rPr>
+          <w:rStyle w:val="NormalTok"/>
+        </w:rPr>
+        <w:t xml:space="preserve">(data, MSE, </w:t>
+      </w:r>
+      <w:r>
+        <w:rPr>
+          <w:rStyle w:val="AttributeTok"/>
+        </w:rPr>
+        <w:t xml:space="preserve">equal.weights =</w:t>
+      </w:r>
+      <w:r>
+        <w:rPr>
+          <w:rStyle w:val="NormalTok"/>
+        </w:rPr>
+        <w:t xml:space="preserve"> </w:t>
+      </w:r>
+      <w:r>
+        <w:rPr>
+          <w:rStyle w:val="ConstantTok"/>
+        </w:rPr>
+        <w:t xml:space="preserve">TRUE</w:t>
+      </w:r>
+      <w:r>
+        <w:rPr>
+          <w:rStyle w:val="NormalTok"/>
+        </w:rPr>
+        <w:t xml:space="preserve">, the.mult, </w:t>
+      </w:r>
+      <w:r>
+        <w:rPr>
+          <w:rStyle w:val="StringTok"/>
+        </w:rPr>
+        <w:t xml:space="preserve">"AB"</w:t>
+      </w:r>
+      <w:r>
+        <w:rPr>
+          <w:rStyle w:val="NormalTok"/>
+        </w:rPr>
+        <w:t xml:space="preserve">, AB.cs)</w:t>
+      </w:r>
+      <w:r>
+        <w:br/>
+      </w:r>
+      <w:r>
+        <w:rPr>
+          <w:rStyle w:val="NormalTok"/>
+        </w:rPr>
+        <w:t xml:space="preserve">CI</w:t>
+      </w:r>
+      <w:r>
+        <w:rPr>
+          <w:rStyle w:val="FloatTok"/>
+        </w:rPr>
+        <w:t xml:space="preserve">.2</w:t>
+      </w:r>
+      <w:r>
+        <w:rPr>
+          <w:rStyle w:val="NormalTok"/>
+        </w:rPr>
+        <w:t xml:space="preserve"> </w:t>
+      </w:r>
+      <w:r>
+        <w:rPr>
+          <w:rStyle w:val="OtherTok"/>
+        </w:rPr>
+        <w:t xml:space="preserve">&lt;-</w:t>
+      </w:r>
+      <w:r>
+        <w:rPr>
+          <w:rStyle w:val="NormalTok"/>
+        </w:rPr>
+        <w:t xml:space="preserve"> </w:t>
+      </w:r>
+      <w:r>
+        <w:rPr>
+          <w:rStyle w:val="FunctionTok"/>
+        </w:rPr>
+        <w:t xml:space="preserve">round</w:t>
+      </w:r>
+      <w:r>
+        <w:rPr>
+          <w:rStyle w:val="NormalTok"/>
+        </w:rPr>
+        <w:t xml:space="preserve">(CI</w:t>
+      </w:r>
+      <w:r>
+        <w:rPr>
+          <w:rStyle w:val="FloatTok"/>
+        </w:rPr>
+        <w:t xml:space="preserve">.2</w:t>
+      </w:r>
+      <w:r>
+        <w:rPr>
+          <w:rStyle w:val="NormalTok"/>
+        </w:rPr>
+        <w:t xml:space="preserve">, </w:t>
+      </w:r>
+      <w:r>
+        <w:rPr>
+          <w:rStyle w:val="DecValTok"/>
+        </w:rPr>
+        <w:t xml:space="preserve">4</w:t>
+      </w:r>
+      <w:r>
+        <w:rPr>
+          <w:rStyle w:val="NormalTok"/>
+        </w:rPr>
+        <w:t xml:space="preserve">)</w:t>
+      </w:r>
+    </w:p>
+    <w:p>
+      <w:pPr>
+        <w:pStyle w:val="SourceCode"/>
+      </w:pPr>
       <w:r>
         <w:rPr>
           <w:rStyle w:val="CommentTok"/>
         </w:rPr>
-        <w:t xml:space="preserve"># On the problem, j = 1 represents Exp, j = 3 represents New</w:t>
-      </w:r>
-      <w:r>
-        <w:br/>
-      </w:r>
-      <w:r>
-        <w:rPr>
-          <w:rStyle w:val="NormalTok"/>
-        </w:rPr>
-        <w:t xml:space="preserve">AB.cs </w:t>
+        <w:t xml:space="preserve"># II </w:t>
+      </w:r>
+      <w:r>
+        <w:br/>
+      </w:r>
+      <w:r>
+        <w:rPr>
+          <w:rStyle w:val="NormalTok"/>
+        </w:rPr>
+        <w:t xml:space="preserve">co </w:t>
       </w:r>
       <w:r>
         <w:rPr>
@@ -12816,637 +13845,13 @@
         <w:rPr>
           <w:rStyle w:val="FunctionTok"/>
         </w:rPr>
-        <w:t xml:space="preserve">matrix</w:t>
-      </w:r>
-      <w:r>
-        <w:rPr>
-          <w:rStyle w:val="NormalTok"/>
-        </w:rPr>
-        <w:t xml:space="preserve">(</w:t>
-      </w:r>
-      <w:r>
-        <w:rPr>
-          <w:rStyle w:val="DecValTok"/>
-        </w:rPr>
-        <w:t xml:space="preserve">0</w:t>
-      </w:r>
-      <w:r>
-        <w:rPr>
-          <w:rStyle w:val="NormalTok"/>
-        </w:rPr>
-        <w:t xml:space="preserve">, </w:t>
-      </w:r>
-      <w:r>
-        <w:rPr>
-          <w:rStyle w:val="AttributeTok"/>
-        </w:rPr>
-        <w:t xml:space="preserve">nrow =</w:t>
-      </w:r>
-      <w:r>
-        <w:rPr>
-          <w:rStyle w:val="NormalTok"/>
-        </w:rPr>
-        <w:t xml:space="preserve"> a, </w:t>
-      </w:r>
-      <w:r>
-        <w:rPr>
-          <w:rStyle w:val="AttributeTok"/>
-        </w:rPr>
-        <w:t xml:space="preserve">ncol =</w:t>
-      </w:r>
-      <w:r>
-        <w:rPr>
-          <w:rStyle w:val="NormalTok"/>
-        </w:rPr>
-        <w:t xml:space="preserve"> b)</w:t>
-      </w:r>
-      <w:r>
-        <w:br/>
-      </w:r>
-      <w:r>
-        <w:rPr>
-          <w:rStyle w:val="NormalTok"/>
-        </w:rPr>
-        <w:t xml:space="preserve">AB.cs[</w:t>
-      </w:r>
-      <w:r>
-        <w:rPr>
-          <w:rStyle w:val="DecValTok"/>
-        </w:rPr>
-        <w:t xml:space="preserve">1</w:t>
-      </w:r>
-      <w:r>
-        <w:rPr>
-          <w:rStyle w:val="NormalTok"/>
-        </w:rPr>
-        <w:t xml:space="preserve">, </w:t>
-      </w:r>
-      <w:r>
-        <w:rPr>
-          <w:rStyle w:val="DecValTok"/>
-        </w:rPr>
-        <w:t xml:space="preserve">1</w:t>
-      </w:r>
-      <w:r>
-        <w:rPr>
-          <w:rStyle w:val="NormalTok"/>
-        </w:rPr>
-        <w:t xml:space="preserve">] </w:t>
-      </w:r>
-      <w:r>
-        <w:rPr>
-          <w:rStyle w:val="OtherTok"/>
-        </w:rPr>
-        <w:t xml:space="preserve">&lt;-</w:t>
-      </w:r>
-      <w:r>
-        <w:rPr>
-          <w:rStyle w:val="NormalTok"/>
-        </w:rPr>
-        <w:t xml:space="preserve"> </w:t>
-      </w:r>
-      <w:r>
-        <w:rPr>
-          <w:rStyle w:val="DecValTok"/>
-        </w:rPr>
-        <w:t xml:space="preserve">1</w:t>
-      </w:r>
-      <w:r>
-        <w:br/>
-      </w:r>
-      <w:r>
-        <w:rPr>
-          <w:rStyle w:val="NormalTok"/>
-        </w:rPr>
-        <w:t xml:space="preserve">AB.cs[</w:t>
-      </w:r>
-      <w:r>
-        <w:rPr>
-          <w:rStyle w:val="DecValTok"/>
-        </w:rPr>
-        <w:t xml:space="preserve">2</w:t>
-      </w:r>
-      <w:r>
-        <w:rPr>
-          <w:rStyle w:val="NormalTok"/>
-        </w:rPr>
-        <w:t xml:space="preserve">, </w:t>
-      </w:r>
-      <w:r>
-        <w:rPr>
-          <w:rStyle w:val="DecValTok"/>
-        </w:rPr>
-        <w:t xml:space="preserve">1</w:t>
-      </w:r>
-      <w:r>
-        <w:rPr>
-          <w:rStyle w:val="NormalTok"/>
-        </w:rPr>
-        <w:t xml:space="preserve">] </w:t>
-      </w:r>
-      <w:r>
-        <w:rPr>
-          <w:rStyle w:val="OtherTok"/>
-        </w:rPr>
-        <w:t xml:space="preserve">&lt;-</w:t>
-      </w:r>
-      <w:r>
-        <w:rPr>
-          <w:rStyle w:val="NormalTok"/>
-        </w:rPr>
-        <w:t xml:space="preserve"> </w:t>
-      </w:r>
-      <w:r>
-        <w:rPr>
-          <w:rStyle w:val="SpecialCharTok"/>
-        </w:rPr>
-        <w:t xml:space="preserve">-</w:t>
-      </w:r>
-      <w:r>
-        <w:rPr>
-          <w:rStyle w:val="DecValTok"/>
-        </w:rPr>
-        <w:t xml:space="preserve">1</w:t>
-      </w:r>
-      <w:r>
-        <w:br/>
-      </w:r>
-      <w:r>
-        <w:rPr>
-          <w:rStyle w:val="NormalTok"/>
-        </w:rPr>
-        <w:t xml:space="preserve">CI</w:t>
-      </w:r>
-      <w:r>
-        <w:rPr>
-          <w:rStyle w:val="FloatTok"/>
-        </w:rPr>
-        <w:t xml:space="preserve">.1</w:t>
-      </w:r>
-      <w:r>
-        <w:rPr>
-          <w:rStyle w:val="NormalTok"/>
-        </w:rPr>
-        <w:t xml:space="preserve"> </w:t>
-      </w:r>
-      <w:r>
-        <w:rPr>
-          <w:rStyle w:val="OtherTok"/>
-        </w:rPr>
-        <w:t xml:space="preserve">&lt;-</w:t>
-      </w:r>
-      <w:r>
-        <w:rPr>
-          <w:rStyle w:val="NormalTok"/>
-        </w:rPr>
-        <w:t xml:space="preserve"> </w:t>
-      </w:r>
-      <w:r>
-        <w:rPr>
-          <w:rStyle w:val="FunctionTok"/>
-        </w:rPr>
-        <w:t xml:space="preserve">give.me.CI</w:t>
-      </w:r>
-      <w:r>
-        <w:rPr>
-          <w:rStyle w:val="NormalTok"/>
-        </w:rPr>
-        <w:t xml:space="preserve">(data, MSE, </w:t>
-      </w:r>
-      <w:r>
-        <w:rPr>
-          <w:rStyle w:val="AttributeTok"/>
-        </w:rPr>
-        <w:t xml:space="preserve">equal.weights =</w:t>
-      </w:r>
-      <w:r>
-        <w:rPr>
-          <w:rStyle w:val="NormalTok"/>
-        </w:rPr>
-        <w:t xml:space="preserve"> </w:t>
-      </w:r>
-      <w:r>
-        <w:rPr>
-          <w:rStyle w:val="ConstantTok"/>
-        </w:rPr>
-        <w:t xml:space="preserve">TRUE</w:t>
-      </w:r>
-      <w:r>
-        <w:rPr>
-          <w:rStyle w:val="NormalTok"/>
-        </w:rPr>
-        <w:t xml:space="preserve">, the.mult, </w:t>
-      </w:r>
-      <w:r>
-        <w:rPr>
-          <w:rStyle w:val="StringTok"/>
-        </w:rPr>
-        <w:t xml:space="preserve">"AB"</w:t>
-      </w:r>
-      <w:r>
-        <w:rPr>
-          <w:rStyle w:val="NormalTok"/>
-        </w:rPr>
-        <w:t xml:space="preserve">, AB.cs)</w:t>
-      </w:r>
-      <w:r>
-        <w:br/>
-      </w:r>
-      <w:r>
-        <w:rPr>
-          <w:rStyle w:val="NormalTok"/>
-        </w:rPr>
-        <w:t xml:space="preserve">CI</w:t>
-      </w:r>
-      <w:r>
-        <w:rPr>
-          <w:rStyle w:val="FloatTok"/>
-        </w:rPr>
-        <w:t xml:space="preserve">.1</w:t>
-      </w:r>
-      <w:r>
-        <w:rPr>
-          <w:rStyle w:val="NormalTok"/>
-        </w:rPr>
-        <w:t xml:space="preserve"> </w:t>
-      </w:r>
-      <w:r>
-        <w:rPr>
-          <w:rStyle w:val="OtherTok"/>
-        </w:rPr>
-        <w:t xml:space="preserve">&lt;-</w:t>
-      </w:r>
-      <w:r>
-        <w:rPr>
-          <w:rStyle w:val="NormalTok"/>
-        </w:rPr>
-        <w:t xml:space="preserve"> </w:t>
-      </w:r>
-      <w:r>
-        <w:rPr>
-          <w:rStyle w:val="FunctionTok"/>
-        </w:rPr>
-        <w:t xml:space="preserve">round</w:t>
-      </w:r>
-      <w:r>
-        <w:rPr>
-          <w:rStyle w:val="NormalTok"/>
-        </w:rPr>
-        <w:t xml:space="preserve">(CI</w:t>
-      </w:r>
-      <w:r>
-        <w:rPr>
-          <w:rStyle w:val="FloatTok"/>
-        </w:rPr>
-        <w:t xml:space="preserve">.1</w:t>
-      </w:r>
-      <w:r>
-        <w:rPr>
-          <w:rStyle w:val="NormalTok"/>
-        </w:rPr>
-        <w:t xml:space="preserve">, </w:t>
-      </w:r>
-      <w:r>
-        <w:rPr>
-          <w:rStyle w:val="DecValTok"/>
-        </w:rPr>
-        <w:t xml:space="preserve">4</w:t>
-      </w:r>
-      <w:r>
-        <w:rPr>
-          <w:rStyle w:val="NormalTok"/>
-        </w:rPr>
-        <w:t xml:space="preserve">)</w:t>
-      </w:r>
-      <w:r>
-        <w:br/>
-      </w:r>
-      <w:r>
-        <w:br/>
-      </w:r>
-      <w:r>
-        <w:rPr>
-          <w:rStyle w:val="NormalTok"/>
-        </w:rPr>
-        <w:t xml:space="preserve">AB.cs </w:t>
-      </w:r>
-      <w:r>
-        <w:rPr>
-          <w:rStyle w:val="OtherTok"/>
-        </w:rPr>
-        <w:t xml:space="preserve">&lt;-</w:t>
-      </w:r>
-      <w:r>
-        <w:rPr>
-          <w:rStyle w:val="NormalTok"/>
-        </w:rPr>
-        <w:t xml:space="preserve"> </w:t>
-      </w:r>
-      <w:r>
-        <w:rPr>
-          <w:rStyle w:val="FunctionTok"/>
-        </w:rPr>
-        <w:t xml:space="preserve">matrix</w:t>
-      </w:r>
-      <w:r>
-        <w:rPr>
-          <w:rStyle w:val="NormalTok"/>
-        </w:rPr>
-        <w:t xml:space="preserve">(</w:t>
-      </w:r>
-      <w:r>
-        <w:rPr>
-          <w:rStyle w:val="DecValTok"/>
-        </w:rPr>
-        <w:t xml:space="preserve">0</w:t>
-      </w:r>
-      <w:r>
-        <w:rPr>
-          <w:rStyle w:val="NormalTok"/>
-        </w:rPr>
-        <w:t xml:space="preserve">, </w:t>
-      </w:r>
-      <w:r>
-        <w:rPr>
-          <w:rStyle w:val="AttributeTok"/>
-        </w:rPr>
-        <w:t xml:space="preserve">nrow =</w:t>
-      </w:r>
-      <w:r>
-        <w:rPr>
-          <w:rStyle w:val="NormalTok"/>
-        </w:rPr>
-        <w:t xml:space="preserve"> a, </w:t>
-      </w:r>
-      <w:r>
-        <w:rPr>
-          <w:rStyle w:val="AttributeTok"/>
-        </w:rPr>
-        <w:t xml:space="preserve">ncol =</w:t>
-      </w:r>
-      <w:r>
-        <w:rPr>
-          <w:rStyle w:val="NormalTok"/>
-        </w:rPr>
-        <w:t xml:space="preserve"> b)</w:t>
-      </w:r>
-      <w:r>
-        <w:br/>
-      </w:r>
-      <w:r>
-        <w:rPr>
-          <w:rStyle w:val="NormalTok"/>
-        </w:rPr>
-        <w:t xml:space="preserve">AB.cs[</w:t>
-      </w:r>
-      <w:r>
-        <w:rPr>
-          <w:rStyle w:val="DecValTok"/>
-        </w:rPr>
-        <w:t xml:space="preserve">1</w:t>
-      </w:r>
-      <w:r>
-        <w:rPr>
-          <w:rStyle w:val="NormalTok"/>
-        </w:rPr>
-        <w:t xml:space="preserve">, </w:t>
-      </w:r>
-      <w:r>
-        <w:rPr>
-          <w:rStyle w:val="DecValTok"/>
-        </w:rPr>
-        <w:t xml:space="preserve">3</w:t>
-      </w:r>
-      <w:r>
-        <w:rPr>
-          <w:rStyle w:val="NormalTok"/>
-        </w:rPr>
-        <w:t xml:space="preserve">] </w:t>
-      </w:r>
-      <w:r>
-        <w:rPr>
-          <w:rStyle w:val="OtherTok"/>
-        </w:rPr>
-        <w:t xml:space="preserve">&lt;-</w:t>
-      </w:r>
-      <w:r>
-        <w:rPr>
-          <w:rStyle w:val="NormalTok"/>
-        </w:rPr>
-        <w:t xml:space="preserve"> </w:t>
-      </w:r>
-      <w:r>
-        <w:rPr>
-          <w:rStyle w:val="DecValTok"/>
-        </w:rPr>
-        <w:t xml:space="preserve">1</w:t>
-      </w:r>
-      <w:r>
-        <w:br/>
-      </w:r>
-      <w:r>
-        <w:rPr>
-          <w:rStyle w:val="NormalTok"/>
-        </w:rPr>
-        <w:t xml:space="preserve">AB.cs[</w:t>
-      </w:r>
-      <w:r>
-        <w:rPr>
-          <w:rStyle w:val="DecValTok"/>
-        </w:rPr>
-        <w:t xml:space="preserve">2</w:t>
-      </w:r>
-      <w:r>
-        <w:rPr>
-          <w:rStyle w:val="NormalTok"/>
-        </w:rPr>
-        <w:t xml:space="preserve">, </w:t>
-      </w:r>
-      <w:r>
-        <w:rPr>
-          <w:rStyle w:val="DecValTok"/>
-        </w:rPr>
-        <w:t xml:space="preserve">3</w:t>
-      </w:r>
-      <w:r>
-        <w:rPr>
-          <w:rStyle w:val="NormalTok"/>
-        </w:rPr>
-        <w:t xml:space="preserve">] </w:t>
-      </w:r>
-      <w:r>
-        <w:rPr>
-          <w:rStyle w:val="OtherTok"/>
-        </w:rPr>
-        <w:t xml:space="preserve">&lt;-</w:t>
-      </w:r>
-      <w:r>
-        <w:rPr>
-          <w:rStyle w:val="NormalTok"/>
-        </w:rPr>
-        <w:t xml:space="preserve"> </w:t>
-      </w:r>
-      <w:r>
-        <w:rPr>
-          <w:rStyle w:val="SpecialCharTok"/>
-        </w:rPr>
-        <w:t xml:space="preserve">-</w:t>
-      </w:r>
-      <w:r>
-        <w:rPr>
-          <w:rStyle w:val="DecValTok"/>
-        </w:rPr>
-        <w:t xml:space="preserve">1</w:t>
-      </w:r>
-      <w:r>
-        <w:br/>
-      </w:r>
-      <w:r>
-        <w:rPr>
-          <w:rStyle w:val="NormalTok"/>
-        </w:rPr>
-        <w:t xml:space="preserve">CI</w:t>
-      </w:r>
-      <w:r>
-        <w:rPr>
-          <w:rStyle w:val="FloatTok"/>
-        </w:rPr>
-        <w:t xml:space="preserve">.2</w:t>
-      </w:r>
-      <w:r>
-        <w:rPr>
-          <w:rStyle w:val="NormalTok"/>
-        </w:rPr>
-        <w:t xml:space="preserve"> </w:t>
-      </w:r>
-      <w:r>
-        <w:rPr>
-          <w:rStyle w:val="OtherTok"/>
-        </w:rPr>
-        <w:t xml:space="preserve">&lt;-</w:t>
-      </w:r>
-      <w:r>
-        <w:rPr>
-          <w:rStyle w:val="NormalTok"/>
-        </w:rPr>
-        <w:t xml:space="preserve"> </w:t>
-      </w:r>
-      <w:r>
-        <w:rPr>
-          <w:rStyle w:val="FunctionTok"/>
-        </w:rPr>
-        <w:t xml:space="preserve">give.me.CI</w:t>
-      </w:r>
-      <w:r>
-        <w:rPr>
-          <w:rStyle w:val="NormalTok"/>
-        </w:rPr>
-        <w:t xml:space="preserve">(data, MSE, </w:t>
-      </w:r>
-      <w:r>
-        <w:rPr>
-          <w:rStyle w:val="AttributeTok"/>
-        </w:rPr>
-        <w:t xml:space="preserve">equal.weights =</w:t>
-      </w:r>
-      <w:r>
-        <w:rPr>
-          <w:rStyle w:val="NormalTok"/>
-        </w:rPr>
-        <w:t xml:space="preserve"> </w:t>
-      </w:r>
-      <w:r>
-        <w:rPr>
-          <w:rStyle w:val="ConstantTok"/>
-        </w:rPr>
-        <w:t xml:space="preserve">TRUE</w:t>
-      </w:r>
-      <w:r>
-        <w:rPr>
-          <w:rStyle w:val="NormalTok"/>
-        </w:rPr>
-        <w:t xml:space="preserve">, the.mult, </w:t>
-      </w:r>
-      <w:r>
-        <w:rPr>
-          <w:rStyle w:val="StringTok"/>
-        </w:rPr>
-        <w:t xml:space="preserve">"AB"</w:t>
-      </w:r>
-      <w:r>
-        <w:rPr>
-          <w:rStyle w:val="NormalTok"/>
-        </w:rPr>
-        <w:t xml:space="preserve">, AB.cs)</w:t>
-      </w:r>
-      <w:r>
-        <w:br/>
-      </w:r>
-      <w:r>
-        <w:rPr>
-          <w:rStyle w:val="NormalTok"/>
-        </w:rPr>
-        <w:t xml:space="preserve">CI</w:t>
-      </w:r>
-      <w:r>
-        <w:rPr>
-          <w:rStyle w:val="FloatTok"/>
-        </w:rPr>
-        <w:t xml:space="preserve">.2</w:t>
-      </w:r>
-      <w:r>
-        <w:rPr>
-          <w:rStyle w:val="NormalTok"/>
-        </w:rPr>
-        <w:t xml:space="preserve"> </w:t>
-      </w:r>
-      <w:r>
-        <w:rPr>
-          <w:rStyle w:val="OtherTok"/>
-        </w:rPr>
-        <w:t xml:space="preserve">&lt;-</w:t>
-      </w:r>
-      <w:r>
-        <w:rPr>
-          <w:rStyle w:val="NormalTok"/>
-        </w:rPr>
-        <w:t xml:space="preserve"> </w:t>
-      </w:r>
-      <w:r>
-        <w:rPr>
-          <w:rStyle w:val="FunctionTok"/>
-        </w:rPr>
-        <w:t xml:space="preserve">round</w:t>
-      </w:r>
-      <w:r>
-        <w:rPr>
-          <w:rStyle w:val="NormalTok"/>
-        </w:rPr>
-        <w:t xml:space="preserve">(CI</w:t>
-      </w:r>
-      <w:r>
-        <w:rPr>
-          <w:rStyle w:val="FloatTok"/>
-        </w:rPr>
-        <w:t xml:space="preserve">.2</w:t>
-      </w:r>
-      <w:r>
-        <w:rPr>
-          <w:rStyle w:val="NormalTok"/>
-        </w:rPr>
-        <w:t xml:space="preserve">, </w:t>
-      </w:r>
-      <w:r>
-        <w:rPr>
-          <w:rStyle w:val="DecValTok"/>
-        </w:rPr>
-        <w:t xml:space="preserve">4</w:t>
-      </w:r>
-      <w:r>
-        <w:rPr>
-          <w:rStyle w:val="NormalTok"/>
-        </w:rPr>
-        <w:t xml:space="preserve">)</w:t>
+        <w:t xml:space="preserve">coef</w:t>
+      </w:r>
+      <w:r>
+        <w:rPr>
+          <w:rStyle w:val="NormalTok"/>
+        </w:rPr>
+        <w:t xml:space="preserve">(AB)</w:t>
       </w:r>
     </w:p>
     <w:p>
